--- a/Giới thiệu BTLOOP.docx
+++ b/Giới thiệu BTLOOP.docx
@@ -4,7 +4,8 @@
   <w:body>
     <w:tbl>
       <w:tblPr>
-        <w:tblW w:w="8566" w:type="dxa"/>
+        <w:tblStyle w:val="3"/>
+        <w:tblW w:w="8330" w:type="dxa"/>
         <w:tblInd w:w="93" w:type="dxa"/>
         <w:tblBorders>
           <w:top w:val="none" w:color="auto" w:sz="0" w:space="0"/>
@@ -14,7 +15,7 @@
           <w:insideH w:val="none" w:color="auto" w:sz="0" w:space="0"/>
           <w:insideV w:val="none" w:color="auto" w:sz="0" w:space="0"/>
         </w:tblBorders>
-        <w:shd w:val="clear"/>
+        <w:shd w:val="clear" w:color="auto" w:fill="auto"/>
         <w:tblLayout w:type="fixed"/>
         <w:tblCellMar>
           <w:top w:w="0" w:type="dxa"/>
@@ -25,7 +26,8 @@
       </w:tblPr>
       <w:tblGrid>
         <w:gridCol w:w="2866"/>
-        <w:gridCol w:w="5700"/>
+        <w:gridCol w:w="4307"/>
+        <w:gridCol w:w="1157"/>
       </w:tblGrid>
       <w:tr>
         <w:tblPrEx>
@@ -37,7 +39,7 @@
             <w:insideH w:val="none" w:color="auto" w:sz="0" w:space="0"/>
             <w:insideV w:val="none" w:color="auto" w:sz="0" w:space="0"/>
           </w:tblBorders>
-          <w:shd w:val="clear"/>
+          <w:shd w:val="clear" w:color="auto" w:fill="auto"/>
           <w:tblCellMar>
             <w:top w:w="0" w:type="dxa"/>
             <w:left w:w="108" w:type="dxa"/>
@@ -54,10 +56,10 @@
             <w:tcBorders>
               <w:top w:val="single" w:color="auto" w:sz="4" w:space="0"/>
               <w:left w:val="single" w:color="auto" w:sz="4" w:space="0"/>
-              <w:bottom w:val="nil"/>
+              <w:bottom w:val="single" w:color="auto" w:sz="4" w:space="0"/>
               <w:right w:val="single" w:color="000000" w:sz="4" w:space="0"/>
             </w:tcBorders>
-            <w:shd w:val="clear"/>
+            <w:shd w:val="clear" w:color="auto" w:fill="auto"/>
             <w:noWrap/>
             <w:vAlign w:val="bottom"/>
           </w:tcPr>
@@ -89,7 +91,6 @@
                 <w:sz w:val="24"/>
                 <w:szCs w:val="24"/>
                 <w:u w:val="none"/>
-                <w:bdr w:val="none" w:color="auto" w:sz="0" w:space="0"/>
                 <w:lang w:val="en-US" w:eastAsia="zh-CN" w:bidi="ar"/>
               </w:rPr>
               <w:t>Danh sách use case</w:t>
@@ -98,14 +99,14 @@
         </w:tc>
         <w:tc>
           <w:tcPr>
-            <w:tcW w:w="5700" w:type="dxa"/>
+            <w:tcW w:w="4307" w:type="dxa"/>
             <w:tcBorders>
               <w:top w:val="single" w:color="auto" w:sz="4" w:space="0"/>
               <w:left w:val="single" w:color="000000" w:sz="4" w:space="0"/>
-              <w:bottom w:val="nil"/>
+              <w:bottom w:val="single" w:color="auto" w:sz="4" w:space="0"/>
               <w:right w:val="single" w:color="auto" w:sz="4" w:space="0"/>
             </w:tcBorders>
-            <w:shd w:val="clear"/>
+            <w:shd w:val="clear" w:color="auto" w:fill="auto"/>
             <w:noWrap/>
             <w:vAlign w:val="bottom"/>
           </w:tcPr>
@@ -137,10 +138,205 @@
                 <w:sz w:val="24"/>
                 <w:szCs w:val="24"/>
                 <w:u w:val="none"/>
-                <w:bdr w:val="none" w:color="auto" w:sz="0" w:space="0"/>
                 <w:lang w:val="en-US" w:eastAsia="zh-CN" w:bidi="ar"/>
               </w:rPr>
               <w:t>Mô tả sơ bộ usecase đó</w:t>
+            </w:r>
+          </w:p>
+        </w:tc>
+        <w:tc>
+          <w:tcPr>
+            <w:tcW w:w="1157" w:type="dxa"/>
+            <w:tcBorders>
+              <w:top w:val="single" w:color="auto" w:sz="4" w:space="0"/>
+              <w:left w:val="single" w:color="000000" w:sz="4" w:space="0"/>
+              <w:bottom w:val="single" w:color="auto" w:sz="4" w:space="0"/>
+              <w:right w:val="single" w:color="auto" w:sz="4" w:space="0"/>
+            </w:tcBorders>
+            <w:shd w:val="clear" w:color="auto" w:fill="auto"/>
+            <w:noWrap/>
+            <w:vAlign w:val="bottom"/>
+          </w:tcPr>
+          <w:p>
+            <w:pPr>
+              <w:keepNext w:val="0"/>
+              <w:keepLines w:val="0"/>
+              <w:widowControl/>
+              <w:suppressLineNumbers w:val="0"/>
+              <w:jc w:val="left"/>
+              <w:textAlignment w:val="bottom"/>
+              <w:rPr>
+                <w:rFonts w:hint="default" w:ascii="Times New Roman" w:hAnsi="Times New Roman" w:eastAsia="SimSun" w:cs="Times New Roman"/>
+                <w:i w:val="0"/>
+                <w:iCs w:val="0"/>
+                <w:color w:val="000000"/>
+                <w:kern w:val="0"/>
+                <w:sz w:val="24"/>
+                <w:szCs w:val="24"/>
+                <w:u w:val="none"/>
+                <w:lang w:val="en-US" w:eastAsia="zh-CN" w:bidi="ar"/>
+              </w:rPr>
+            </w:pPr>
+          </w:p>
+        </w:tc>
+      </w:tr>
+      <w:tr>
+        <w:tblPrEx>
+          <w:tblBorders>
+            <w:top w:val="none" w:color="auto" w:sz="0" w:space="0"/>
+            <w:left w:val="none" w:color="auto" w:sz="0" w:space="0"/>
+            <w:bottom w:val="none" w:color="auto" w:sz="0" w:space="0"/>
+            <w:right w:val="none" w:color="auto" w:sz="0" w:space="0"/>
+            <w:insideH w:val="none" w:color="auto" w:sz="0" w:space="0"/>
+            <w:insideV w:val="none" w:color="auto" w:sz="0" w:space="0"/>
+          </w:tblBorders>
+          <w:tblCellMar>
+            <w:top w:w="0" w:type="dxa"/>
+            <w:left w:w="108" w:type="dxa"/>
+            <w:bottom w:w="0" w:type="dxa"/>
+            <w:right w:w="108" w:type="dxa"/>
+          </w:tblCellMar>
+        </w:tblPrEx>
+        <w:trPr>
+          <w:trHeight w:val="945" w:hRule="atLeast"/>
+        </w:trPr>
+        <w:tc>
+          <w:tcPr>
+            <w:tcW w:w="2866" w:type="dxa"/>
+            <w:tcBorders>
+              <w:top w:val="single" w:color="auto" w:sz="4" w:space="0"/>
+              <w:left w:val="single" w:color="auto" w:sz="4" w:space="0"/>
+              <w:bottom w:val="single" w:color="000000" w:sz="4" w:space="0"/>
+              <w:right w:val="single" w:color="000000" w:sz="4" w:space="0"/>
+            </w:tcBorders>
+            <w:shd w:val="clear" w:color="auto" w:fill="auto"/>
+            <w:vAlign w:val="center"/>
+          </w:tcPr>
+          <w:p>
+            <w:pPr>
+              <w:keepNext w:val="0"/>
+              <w:keepLines w:val="0"/>
+              <w:widowControl/>
+              <w:suppressLineNumbers w:val="0"/>
+              <w:jc w:val="left"/>
+              <w:textAlignment w:val="center"/>
+              <w:rPr>
+                <w:rFonts w:hint="default" w:ascii="Times New Roman" w:hAnsi="Times New Roman" w:cs="Times New Roman"/>
+                <w:i w:val="0"/>
+                <w:iCs w:val="0"/>
+                <w:color w:val="000000"/>
+                <w:sz w:val="24"/>
+                <w:szCs w:val="24"/>
+                <w:u w:val="none"/>
+              </w:rPr>
+            </w:pPr>
+            <w:r>
+              <w:rPr>
+                <w:rFonts w:hint="default" w:ascii="Times New Roman" w:hAnsi="Times New Roman" w:eastAsia="SimSun" w:cs="Times New Roman"/>
+                <w:i w:val="0"/>
+                <w:iCs w:val="0"/>
+                <w:color w:val="000000"/>
+                <w:kern w:val="0"/>
+                <w:sz w:val="24"/>
+                <w:szCs w:val="24"/>
+                <w:u w:val="none"/>
+                <w:lang w:val="en-US" w:eastAsia="zh-CN" w:bidi="ar"/>
+              </w:rPr>
+              <w:t>Đăng ký tài khoản User, nhân viên</w:t>
+            </w:r>
+          </w:p>
+        </w:tc>
+        <w:tc>
+          <w:tcPr>
+            <w:tcW w:w="4307" w:type="dxa"/>
+            <w:tcBorders>
+              <w:top w:val="single" w:color="auto" w:sz="4" w:space="0"/>
+              <w:left w:val="single" w:color="000000" w:sz="4" w:space="0"/>
+              <w:bottom w:val="single" w:color="000000" w:sz="4" w:space="0"/>
+              <w:right w:val="single" w:color="auto" w:sz="4" w:space="0"/>
+            </w:tcBorders>
+            <w:shd w:val="clear" w:color="auto" w:fill="auto"/>
+            <w:vAlign w:val="center"/>
+          </w:tcPr>
+          <w:p>
+            <w:pPr>
+              <w:keepNext w:val="0"/>
+              <w:keepLines w:val="0"/>
+              <w:widowControl/>
+              <w:suppressLineNumbers w:val="0"/>
+              <w:jc w:val="left"/>
+              <w:textAlignment w:val="center"/>
+              <w:rPr>
+                <w:rFonts w:hint="default" w:ascii="Times New Roman" w:hAnsi="Times New Roman" w:cs="Times New Roman"/>
+                <w:i w:val="0"/>
+                <w:iCs w:val="0"/>
+                <w:color w:val="000000"/>
+                <w:sz w:val="24"/>
+                <w:szCs w:val="24"/>
+                <w:u w:val="none"/>
+              </w:rPr>
+            </w:pPr>
+            <w:r>
+              <w:rPr>
+                <w:rFonts w:hint="default" w:ascii="Times New Roman" w:hAnsi="Times New Roman" w:eastAsia="SimSun" w:cs="Times New Roman"/>
+                <w:i w:val="0"/>
+                <w:iCs w:val="0"/>
+                <w:color w:val="000000"/>
+                <w:kern w:val="0"/>
+                <w:sz w:val="24"/>
+                <w:szCs w:val="24"/>
+                <w:u w:val="none"/>
+                <w:lang w:val="en-US" w:eastAsia="zh-CN" w:bidi="ar"/>
+              </w:rPr>
+              <w:t>Người dùng tạo tài khoản online để đặt bàn và đặt món. Đối với nhân viên do admin quản lí</w:t>
+            </w:r>
+          </w:p>
+        </w:tc>
+        <w:tc>
+          <w:tcPr>
+            <w:tcW w:w="1157" w:type="dxa"/>
+            <w:tcBorders>
+              <w:top w:val="single" w:color="auto" w:sz="4" w:space="0"/>
+              <w:left w:val="single" w:color="000000" w:sz="4" w:space="0"/>
+              <w:bottom w:val="single" w:color="000000" w:sz="4" w:space="0"/>
+              <w:right w:val="single" w:color="auto" w:sz="4" w:space="0"/>
+            </w:tcBorders>
+            <w:shd w:val="clear" w:color="auto" w:fill="auto"/>
+            <w:vAlign w:val="center"/>
+          </w:tcPr>
+          <w:p>
+            <w:pPr>
+              <w:keepNext w:val="0"/>
+              <w:keepLines w:val="0"/>
+              <w:widowControl/>
+              <w:suppressLineNumbers w:val="0"/>
+              <w:jc w:val="left"/>
+              <w:textAlignment w:val="center"/>
+              <w:rPr>
+                <w:rFonts w:hint="default" w:ascii="Times New Roman" w:hAnsi="Times New Roman" w:eastAsia="SimSun" w:cs="Times New Roman"/>
+                <w:i w:val="0"/>
+                <w:iCs w:val="0"/>
+                <w:color w:val="000000"/>
+                <w:kern w:val="0"/>
+                <w:sz w:val="24"/>
+                <w:szCs w:val="24"/>
+                <w:u w:val="none"/>
+                <w:lang w:val="en-US" w:eastAsia="zh-CN" w:bidi="ar"/>
+              </w:rPr>
+            </w:pPr>
+            <w:r>
+              <w:rPr>
+                <w:rFonts w:hint="default" w:ascii="Times New Roman" w:hAnsi="Times New Roman" w:eastAsia="SimSun" w:cs="Times New Roman"/>
+                <w:i w:val="0"/>
+                <w:iCs w:val="0"/>
+                <w:color w:val="000000"/>
+                <w:kern w:val="0"/>
+                <w:sz w:val="24"/>
+                <w:szCs w:val="24"/>
+                <w:u w:val="none"/>
+                <w:lang w:val="en-US" w:eastAsia="zh-CN" w:bidi="ar"/>
+              </w:rPr>
+              <w:t>Hiếu</w:t>
             </w:r>
           </w:p>
         </w:tc>
@@ -174,7 +370,7 @@
               <w:bottom w:val="single" w:color="000000" w:sz="4" w:space="0"/>
               <w:right w:val="single" w:color="000000" w:sz="4" w:space="0"/>
             </w:tcBorders>
-            <w:shd w:val="clear"/>
+            <w:shd w:val="clear" w:color="auto" w:fill="auto"/>
             <w:vAlign w:val="center"/>
           </w:tcPr>
           <w:p>
@@ -205,23 +401,22 @@
                 <w:sz w:val="24"/>
                 <w:szCs w:val="24"/>
                 <w:u w:val="none"/>
-                <w:bdr w:val="none" w:color="auto" w:sz="0" w:space="0"/>
                 <w:lang w:val="en-US" w:eastAsia="zh-CN" w:bidi="ar"/>
               </w:rPr>
-              <w:t>Đăng ký tài khoản User, nhân viên</w:t>
+              <w:t>Đăng nhập/Đăng xuất hệ thống (User, Nhân viên)</w:t>
             </w:r>
           </w:p>
         </w:tc>
         <w:tc>
           <w:tcPr>
-            <w:tcW w:w="5700" w:type="dxa"/>
+            <w:tcW w:w="4307" w:type="dxa"/>
             <w:tcBorders>
               <w:top w:val="single" w:color="000000" w:sz="4" w:space="0"/>
               <w:left w:val="single" w:color="000000" w:sz="4" w:space="0"/>
               <w:bottom w:val="single" w:color="000000" w:sz="4" w:space="0"/>
               <w:right w:val="single" w:color="auto" w:sz="4" w:space="0"/>
             </w:tcBorders>
-            <w:shd w:val="clear"/>
+            <w:shd w:val="clear" w:color="auto" w:fill="auto"/>
             <w:vAlign w:val="center"/>
           </w:tcPr>
           <w:p>
@@ -252,10 +447,73 @@
                 <w:sz w:val="24"/>
                 <w:szCs w:val="24"/>
                 <w:u w:val="none"/>
-                <w:bdr w:val="none" w:color="auto" w:sz="0" w:space="0"/>
                 <w:lang w:val="en-US" w:eastAsia="zh-CN" w:bidi="ar"/>
               </w:rPr>
-              <w:t>Người dùng tạo tài khoản online để đặt bàn và đặt món. Đối với nhân viên do admin quản lí</w:t>
+              <w:t>Người dùng đăng nhập để thực hiện các dịch vụ của nhà hàng (xem menu, ds bàn, đặt bàn, thanh toán,..) và đăng xuất</w:t>
+            </w:r>
+          </w:p>
+        </w:tc>
+        <w:tc>
+          <w:tcPr>
+            <w:tcW w:w="1157" w:type="dxa"/>
+            <w:tcBorders>
+              <w:top w:val="single" w:color="000000" w:sz="4" w:space="0"/>
+              <w:left w:val="single" w:color="000000" w:sz="4" w:space="0"/>
+              <w:bottom w:val="single" w:color="000000" w:sz="4" w:space="0"/>
+              <w:right w:val="single" w:color="auto" w:sz="4" w:space="0"/>
+            </w:tcBorders>
+            <w:shd w:val="clear" w:color="auto" w:fill="auto"/>
+            <w:vAlign w:val="center"/>
+          </w:tcPr>
+          <w:p>
+            <w:pPr>
+              <w:keepNext w:val="0"/>
+              <w:keepLines w:val="0"/>
+              <w:widowControl/>
+              <w:suppressLineNumbers w:val="0"/>
+              <w:jc w:val="left"/>
+              <w:textAlignment w:val="center"/>
+              <w:rPr>
+                <w:rFonts w:hint="default" w:ascii="Times New Roman" w:hAnsi="Times New Roman" w:eastAsia="SimSun" w:cs="Times New Roman"/>
+                <w:i w:val="0"/>
+                <w:iCs w:val="0"/>
+                <w:color w:val="000000"/>
+                <w:kern w:val="0"/>
+                <w:sz w:val="24"/>
+                <w:szCs w:val="24"/>
+                <w:u w:val="none"/>
+                <w:lang w:val="en-US" w:eastAsia="zh-CN" w:bidi="ar"/>
+              </w:rPr>
+            </w:pPr>
+            <w:r>
+              <w:rPr>
+                <w:rFonts w:hint="default" w:ascii="Times New Roman" w:hAnsi="Times New Roman" w:eastAsia="SimSun" w:cs="Times New Roman"/>
+                <w:i w:val="0"/>
+                <w:iCs w:val="0"/>
+                <w:color w:val="000000"/>
+                <w:kern w:val="0"/>
+                <w:sz w:val="24"/>
+                <w:szCs w:val="24"/>
+                <w:u w:val="none"/>
+                <w:lang w:val="en-US" w:eastAsia="zh-CN" w:bidi="ar"/>
+              </w:rPr>
+              <w:t>Hiế</w:t>
+            </w:r>
+            <w:bookmarkStart w:id="0" w:name="_GoBack"/>
+            <w:bookmarkEnd w:id="0"/>
+            <w:r>
+              <w:rPr>
+                <w:rFonts w:hint="default" w:ascii="Times New Roman" w:hAnsi="Times New Roman" w:eastAsia="SimSun" w:cs="Times New Roman"/>
+                <w:i w:val="0"/>
+                <w:iCs w:val="0"/>
+                <w:color w:val="000000"/>
+                <w:kern w:val="0"/>
+                <w:sz w:val="24"/>
+                <w:szCs w:val="24"/>
+                <w:u w:val="none"/>
+                <w:lang w:val="en-US" w:eastAsia="zh-CN" w:bidi="ar"/>
+              </w:rPr>
+              <w:t>u</w:t>
             </w:r>
           </w:p>
         </w:tc>
@@ -270,121 +528,7 @@
             <w:insideH w:val="none" w:color="auto" w:sz="0" w:space="0"/>
             <w:insideV w:val="none" w:color="auto" w:sz="0" w:space="0"/>
           </w:tblBorders>
-          <w:tblCellMar>
-            <w:top w:w="0" w:type="dxa"/>
-            <w:left w:w="108" w:type="dxa"/>
-            <w:bottom w:w="0" w:type="dxa"/>
-            <w:right w:w="108" w:type="dxa"/>
-          </w:tblCellMar>
-        </w:tblPrEx>
-        <w:trPr>
-          <w:trHeight w:val="945" w:hRule="atLeast"/>
-        </w:trPr>
-        <w:tc>
-          <w:tcPr>
-            <w:tcW w:w="2866" w:type="dxa"/>
-            <w:tcBorders>
-              <w:top w:val="single" w:color="000000" w:sz="4" w:space="0"/>
-              <w:left w:val="single" w:color="auto" w:sz="4" w:space="0"/>
-              <w:bottom w:val="single" w:color="000000" w:sz="4" w:space="0"/>
-              <w:right w:val="single" w:color="000000" w:sz="4" w:space="0"/>
-            </w:tcBorders>
-            <w:shd w:val="clear"/>
-            <w:vAlign w:val="center"/>
-          </w:tcPr>
-          <w:p>
-            <w:pPr>
-              <w:keepNext w:val="0"/>
-              <w:keepLines w:val="0"/>
-              <w:widowControl/>
-              <w:suppressLineNumbers w:val="0"/>
-              <w:jc w:val="left"/>
-              <w:textAlignment w:val="center"/>
-              <w:rPr>
-                <w:rFonts w:hint="default" w:ascii="Times New Roman" w:hAnsi="Times New Roman" w:cs="Times New Roman"/>
-                <w:i w:val="0"/>
-                <w:iCs w:val="0"/>
-                <w:color w:val="000000"/>
-                <w:sz w:val="24"/>
-                <w:szCs w:val="24"/>
-                <w:u w:val="none"/>
-              </w:rPr>
-            </w:pPr>
-            <w:r>
-              <w:rPr>
-                <w:rFonts w:hint="default" w:ascii="Times New Roman" w:hAnsi="Times New Roman" w:eastAsia="SimSun" w:cs="Times New Roman"/>
-                <w:i w:val="0"/>
-                <w:iCs w:val="0"/>
-                <w:color w:val="000000"/>
-                <w:kern w:val="0"/>
-                <w:sz w:val="24"/>
-                <w:szCs w:val="24"/>
-                <w:u w:val="none"/>
-                <w:bdr w:val="none" w:color="auto" w:sz="0" w:space="0"/>
-                <w:lang w:val="en-US" w:eastAsia="zh-CN" w:bidi="ar"/>
-              </w:rPr>
-              <w:t>Đăng nhập/Đăng xuất hệ thống (User, Nhân viên)</w:t>
-            </w:r>
-          </w:p>
-        </w:tc>
-        <w:tc>
-          <w:tcPr>
-            <w:tcW w:w="5700" w:type="dxa"/>
-            <w:tcBorders>
-              <w:top w:val="single" w:color="000000" w:sz="4" w:space="0"/>
-              <w:left w:val="single" w:color="000000" w:sz="4" w:space="0"/>
-              <w:bottom w:val="single" w:color="000000" w:sz="4" w:space="0"/>
-              <w:right w:val="single" w:color="auto" w:sz="4" w:space="0"/>
-            </w:tcBorders>
-            <w:shd w:val="clear"/>
-            <w:vAlign w:val="center"/>
-          </w:tcPr>
-          <w:p>
-            <w:pPr>
-              <w:keepNext w:val="0"/>
-              <w:keepLines w:val="0"/>
-              <w:widowControl/>
-              <w:suppressLineNumbers w:val="0"/>
-              <w:jc w:val="left"/>
-              <w:textAlignment w:val="center"/>
-              <w:rPr>
-                <w:rFonts w:hint="default" w:ascii="Times New Roman" w:hAnsi="Times New Roman" w:cs="Times New Roman"/>
-                <w:i w:val="0"/>
-                <w:iCs w:val="0"/>
-                <w:color w:val="000000"/>
-                <w:sz w:val="24"/>
-                <w:szCs w:val="24"/>
-                <w:u w:val="none"/>
-              </w:rPr>
-            </w:pPr>
-            <w:r>
-              <w:rPr>
-                <w:rFonts w:hint="default" w:ascii="Times New Roman" w:hAnsi="Times New Roman" w:eastAsia="SimSun" w:cs="Times New Roman"/>
-                <w:i w:val="0"/>
-                <w:iCs w:val="0"/>
-                <w:color w:val="000000"/>
-                <w:kern w:val="0"/>
-                <w:sz w:val="24"/>
-                <w:szCs w:val="24"/>
-                <w:u w:val="none"/>
-                <w:bdr w:val="none" w:color="auto" w:sz="0" w:space="0"/>
-                <w:lang w:val="en-US" w:eastAsia="zh-CN" w:bidi="ar"/>
-              </w:rPr>
-              <w:t>Người dùng đăng nhập để thực hiện các dịch vụ của nhà hàng (xem menu, ds bàn, đặt bàn, thanh toán,..) và đăng xuất</w:t>
-            </w:r>
-          </w:p>
-        </w:tc>
-      </w:tr>
-      <w:tr>
-        <w:tblPrEx>
-          <w:tblBorders>
-            <w:top w:val="none" w:color="auto" w:sz="0" w:space="0"/>
-            <w:left w:val="none" w:color="auto" w:sz="0" w:space="0"/>
-            <w:bottom w:val="none" w:color="auto" w:sz="0" w:space="0"/>
-            <w:right w:val="none" w:color="auto" w:sz="0" w:space="0"/>
-            <w:insideH w:val="none" w:color="auto" w:sz="0" w:space="0"/>
-            <w:insideV w:val="none" w:color="auto" w:sz="0" w:space="0"/>
-          </w:tblBorders>
+          <w:shd w:val="clear" w:color="auto" w:fill="auto"/>
           <w:tblCellMar>
             <w:top w:w="0" w:type="dxa"/>
             <w:left w:w="108" w:type="dxa"/>
@@ -404,7 +548,7 @@
               <w:bottom w:val="single" w:color="000000" w:sz="4" w:space="0"/>
               <w:right w:val="single" w:color="000000" w:sz="4" w:space="0"/>
             </w:tcBorders>
-            <w:shd w:val="clear"/>
+            <w:shd w:val="clear" w:color="auto" w:fill="auto"/>
             <w:vAlign w:val="center"/>
           </w:tcPr>
           <w:p>
@@ -435,7 +579,6 @@
                 <w:sz w:val="24"/>
                 <w:szCs w:val="24"/>
                 <w:u w:val="none"/>
-                <w:bdr w:val="none" w:color="auto" w:sz="0" w:space="0"/>
                 <w:lang w:val="en-US" w:eastAsia="zh-CN" w:bidi="ar"/>
               </w:rPr>
               <w:t>Cập nhật thông tin cá nhân</w:t>
@@ -444,14 +587,14 @@
         </w:tc>
         <w:tc>
           <w:tcPr>
-            <w:tcW w:w="5700" w:type="dxa"/>
+            <w:tcW w:w="4307" w:type="dxa"/>
             <w:tcBorders>
               <w:top w:val="single" w:color="000000" w:sz="4" w:space="0"/>
               <w:left w:val="single" w:color="000000" w:sz="4" w:space="0"/>
               <w:bottom w:val="single" w:color="000000" w:sz="4" w:space="0"/>
               <w:right w:val="single" w:color="auto" w:sz="4" w:space="0"/>
             </w:tcBorders>
-            <w:shd w:val="clear"/>
+            <w:shd w:val="clear" w:color="auto" w:fill="auto"/>
             <w:noWrap/>
             <w:vAlign w:val="center"/>
           </w:tcPr>
@@ -483,10 +626,58 @@
                 <w:sz w:val="24"/>
                 <w:szCs w:val="24"/>
                 <w:u w:val="none"/>
-                <w:bdr w:val="none" w:color="auto" w:sz="0" w:space="0"/>
                 <w:lang w:val="en-US" w:eastAsia="zh-CN" w:bidi="ar"/>
               </w:rPr>
               <w:t>Đổi thông tin cá nhân, đổi mật khẩu.</w:t>
+            </w:r>
+          </w:p>
+        </w:tc>
+        <w:tc>
+          <w:tcPr>
+            <w:tcW w:w="1157" w:type="dxa"/>
+            <w:tcBorders>
+              <w:top w:val="single" w:color="000000" w:sz="4" w:space="0"/>
+              <w:left w:val="single" w:color="000000" w:sz="4" w:space="0"/>
+              <w:bottom w:val="single" w:color="000000" w:sz="4" w:space="0"/>
+              <w:right w:val="single" w:color="auto" w:sz="4" w:space="0"/>
+            </w:tcBorders>
+            <w:shd w:val="clear" w:color="auto" w:fill="auto"/>
+            <w:noWrap/>
+            <w:vAlign w:val="center"/>
+          </w:tcPr>
+          <w:p>
+            <w:pPr>
+              <w:keepNext w:val="0"/>
+              <w:keepLines w:val="0"/>
+              <w:widowControl/>
+              <w:suppressLineNumbers w:val="0"/>
+              <w:jc w:val="left"/>
+              <w:textAlignment w:val="center"/>
+              <w:rPr>
+                <w:rFonts w:hint="default" w:ascii="Times New Roman" w:hAnsi="Times New Roman" w:eastAsia="SimSun" w:cs="Times New Roman"/>
+                <w:i w:val="0"/>
+                <w:iCs w:val="0"/>
+                <w:color w:val="000000"/>
+                <w:kern w:val="0"/>
+                <w:sz w:val="24"/>
+                <w:szCs w:val="24"/>
+                <w:u w:val="none"/>
+                <w:lang w:val="en-US" w:eastAsia="zh-CN" w:bidi="ar"/>
+              </w:rPr>
+            </w:pPr>
+            <w:r>
+              <w:rPr>
+                <w:rFonts w:hint="default" w:ascii="Times New Roman" w:hAnsi="Times New Roman" w:eastAsia="SimSun" w:cs="Times New Roman"/>
+                <w:i w:val="0"/>
+                <w:iCs w:val="0"/>
+                <w:color w:val="000000"/>
+                <w:kern w:val="0"/>
+                <w:sz w:val="24"/>
+                <w:szCs w:val="24"/>
+                <w:u w:val="none"/>
+                <w:lang w:val="en-US" w:eastAsia="zh-CN" w:bidi="ar"/>
+              </w:rPr>
+              <w:t>Hoàng</w:t>
             </w:r>
           </w:p>
         </w:tc>
@@ -520,7 +711,7 @@
               <w:bottom w:val="single" w:color="000000" w:sz="4" w:space="0"/>
               <w:right w:val="single" w:color="000000" w:sz="4" w:space="0"/>
             </w:tcBorders>
-            <w:shd w:val="clear"/>
+            <w:shd w:val="clear" w:color="auto" w:fill="auto"/>
             <w:noWrap/>
             <w:vAlign w:val="center"/>
           </w:tcPr>
@@ -552,7 +743,6 @@
                 <w:sz w:val="24"/>
                 <w:szCs w:val="24"/>
                 <w:u w:val="none"/>
-                <w:bdr w:val="none" w:color="auto" w:sz="0" w:space="0"/>
                 <w:lang w:val="en-US" w:eastAsia="zh-CN" w:bidi="ar"/>
               </w:rPr>
               <w:t>Quản lý bàn ăn</w:t>
@@ -561,14 +751,14 @@
         </w:tc>
         <w:tc>
           <w:tcPr>
-            <w:tcW w:w="5700" w:type="dxa"/>
+            <w:tcW w:w="4307" w:type="dxa"/>
             <w:tcBorders>
               <w:top w:val="single" w:color="000000" w:sz="4" w:space="0"/>
               <w:left w:val="single" w:color="000000" w:sz="4" w:space="0"/>
               <w:bottom w:val="single" w:color="000000" w:sz="4" w:space="0"/>
               <w:right w:val="single" w:color="auto" w:sz="4" w:space="0"/>
             </w:tcBorders>
-            <w:shd w:val="clear"/>
+            <w:shd w:val="clear" w:color="auto" w:fill="auto"/>
             <w:vAlign w:val="center"/>
           </w:tcPr>
           <w:p>
@@ -599,10 +789,57 @@
                 <w:sz w:val="24"/>
                 <w:szCs w:val="24"/>
                 <w:u w:val="none"/>
-                <w:bdr w:val="none" w:color="auto" w:sz="0" w:space="0"/>
                 <w:lang w:val="en-US" w:eastAsia="zh-CN" w:bidi="ar"/>
               </w:rPr>
               <w:t>Nhân viên thêm, sửa, xóa bàn ăn và cập nhật trạng thái bàn (TRỐNG, ĐÃ ĐẶT, ĐANG SỬ DỤNG).</w:t>
+            </w:r>
+          </w:p>
+        </w:tc>
+        <w:tc>
+          <w:tcPr>
+            <w:tcW w:w="1157" w:type="dxa"/>
+            <w:tcBorders>
+              <w:top w:val="single" w:color="000000" w:sz="4" w:space="0"/>
+              <w:left w:val="single" w:color="000000" w:sz="4" w:space="0"/>
+              <w:bottom w:val="single" w:color="000000" w:sz="4" w:space="0"/>
+              <w:right w:val="single" w:color="auto" w:sz="4" w:space="0"/>
+            </w:tcBorders>
+            <w:shd w:val="clear" w:color="auto" w:fill="auto"/>
+            <w:vAlign w:val="center"/>
+          </w:tcPr>
+          <w:p>
+            <w:pPr>
+              <w:keepNext w:val="0"/>
+              <w:keepLines w:val="0"/>
+              <w:widowControl/>
+              <w:suppressLineNumbers w:val="0"/>
+              <w:jc w:val="left"/>
+              <w:textAlignment w:val="center"/>
+              <w:rPr>
+                <w:rFonts w:hint="default" w:ascii="Times New Roman" w:hAnsi="Times New Roman" w:eastAsia="SimSun" w:cs="Times New Roman"/>
+                <w:i w:val="0"/>
+                <w:iCs w:val="0"/>
+                <w:color w:val="000000"/>
+                <w:kern w:val="0"/>
+                <w:sz w:val="24"/>
+                <w:szCs w:val="24"/>
+                <w:u w:val="none"/>
+                <w:lang w:val="en-US" w:eastAsia="zh-CN" w:bidi="ar"/>
+              </w:rPr>
+            </w:pPr>
+            <w:r>
+              <w:rPr>
+                <w:rFonts w:hint="default" w:ascii="Times New Roman" w:hAnsi="Times New Roman" w:eastAsia="SimSun" w:cs="Times New Roman"/>
+                <w:i w:val="0"/>
+                <w:iCs w:val="0"/>
+                <w:color w:val="000000"/>
+                <w:kern w:val="0"/>
+                <w:sz w:val="24"/>
+                <w:szCs w:val="24"/>
+                <w:u w:val="none"/>
+                <w:lang w:val="en-US" w:eastAsia="zh-CN" w:bidi="ar"/>
+              </w:rPr>
+              <w:t>Tùng</w:t>
             </w:r>
           </w:p>
         </w:tc>
@@ -617,6 +854,7 @@
             <w:insideH w:val="none" w:color="auto" w:sz="0" w:space="0"/>
             <w:insideV w:val="none" w:color="auto" w:sz="0" w:space="0"/>
           </w:tblBorders>
+          <w:shd w:val="clear" w:color="auto" w:fill="auto"/>
           <w:tblCellMar>
             <w:top w:w="0" w:type="dxa"/>
             <w:left w:w="108" w:type="dxa"/>
@@ -636,7 +874,7 @@
               <w:bottom w:val="single" w:color="000000" w:sz="4" w:space="0"/>
               <w:right w:val="single" w:color="000000" w:sz="4" w:space="0"/>
             </w:tcBorders>
-            <w:shd w:val="clear"/>
+            <w:shd w:val="clear" w:color="auto" w:fill="auto"/>
             <w:vAlign w:val="center"/>
           </w:tcPr>
           <w:p>
@@ -667,7 +905,6 @@
                 <w:sz w:val="24"/>
                 <w:szCs w:val="24"/>
                 <w:u w:val="none"/>
-                <w:bdr w:val="none" w:color="auto" w:sz="0" w:space="0"/>
                 <w:lang w:val="en-US" w:eastAsia="zh-CN" w:bidi="ar"/>
               </w:rPr>
               <w:t xml:space="preserve">Quản lý thực đơn (CRUD) </w:t>
@@ -676,14 +913,14 @@
         </w:tc>
         <w:tc>
           <w:tcPr>
-            <w:tcW w:w="5700" w:type="dxa"/>
+            <w:tcW w:w="4307" w:type="dxa"/>
             <w:tcBorders>
               <w:top w:val="single" w:color="000000" w:sz="4" w:space="0"/>
               <w:left w:val="single" w:color="000000" w:sz="4" w:space="0"/>
               <w:bottom w:val="single" w:color="000000" w:sz="4" w:space="0"/>
               <w:right w:val="single" w:color="auto" w:sz="4" w:space="0"/>
             </w:tcBorders>
-            <w:shd w:val="clear"/>
+            <w:shd w:val="clear" w:color="auto" w:fill="auto"/>
             <w:vAlign w:val="center"/>
           </w:tcPr>
           <w:p>
@@ -714,10 +951,57 @@
                 <w:sz w:val="24"/>
                 <w:szCs w:val="24"/>
                 <w:u w:val="none"/>
-                <w:bdr w:val="none" w:color="auto" w:sz="0" w:space="0"/>
                 <w:lang w:val="en-US" w:eastAsia="zh-CN" w:bidi="ar"/>
               </w:rPr>
               <w:t>Nhân viên thêm, sửa, xóa món ăn trong menu nhà hàng.</w:t>
+            </w:r>
+          </w:p>
+        </w:tc>
+        <w:tc>
+          <w:tcPr>
+            <w:tcW w:w="1157" w:type="dxa"/>
+            <w:tcBorders>
+              <w:top w:val="single" w:color="000000" w:sz="4" w:space="0"/>
+              <w:left w:val="single" w:color="000000" w:sz="4" w:space="0"/>
+              <w:bottom w:val="single" w:color="000000" w:sz="4" w:space="0"/>
+              <w:right w:val="single" w:color="auto" w:sz="4" w:space="0"/>
+            </w:tcBorders>
+            <w:shd w:val="clear" w:color="auto" w:fill="auto"/>
+            <w:vAlign w:val="center"/>
+          </w:tcPr>
+          <w:p>
+            <w:pPr>
+              <w:keepNext w:val="0"/>
+              <w:keepLines w:val="0"/>
+              <w:widowControl/>
+              <w:suppressLineNumbers w:val="0"/>
+              <w:jc w:val="left"/>
+              <w:textAlignment w:val="center"/>
+              <w:rPr>
+                <w:rFonts w:hint="default" w:ascii="Times New Roman" w:hAnsi="Times New Roman" w:eastAsia="SimSun" w:cs="Times New Roman"/>
+                <w:i w:val="0"/>
+                <w:iCs w:val="0"/>
+                <w:color w:val="000000"/>
+                <w:kern w:val="0"/>
+                <w:sz w:val="24"/>
+                <w:szCs w:val="24"/>
+                <w:u w:val="none"/>
+                <w:lang w:val="en-US" w:eastAsia="zh-CN" w:bidi="ar"/>
+              </w:rPr>
+            </w:pPr>
+            <w:r>
+              <w:rPr>
+                <w:rFonts w:hint="default" w:ascii="Times New Roman" w:hAnsi="Times New Roman" w:eastAsia="SimSun" w:cs="Times New Roman"/>
+                <w:i w:val="0"/>
+                <w:iCs w:val="0"/>
+                <w:color w:val="000000"/>
+                <w:kern w:val="0"/>
+                <w:sz w:val="24"/>
+                <w:szCs w:val="24"/>
+                <w:u w:val="none"/>
+                <w:lang w:val="en-US" w:eastAsia="zh-CN" w:bidi="ar"/>
+              </w:rPr>
+              <w:t>Tài</w:t>
             </w:r>
           </w:p>
         </w:tc>
@@ -751,7 +1035,7 @@
               <w:bottom w:val="single" w:color="000000" w:sz="4" w:space="0"/>
               <w:right w:val="single" w:color="000000" w:sz="4" w:space="0"/>
             </w:tcBorders>
-            <w:shd w:val="clear"/>
+            <w:shd w:val="clear" w:color="auto" w:fill="auto"/>
             <w:noWrap/>
             <w:vAlign w:val="center"/>
           </w:tcPr>
@@ -783,7 +1067,6 @@
                 <w:sz w:val="24"/>
                 <w:szCs w:val="24"/>
                 <w:u w:val="none"/>
-                <w:bdr w:val="none" w:color="auto" w:sz="0" w:space="0"/>
                 <w:lang w:val="en-US" w:eastAsia="zh-CN" w:bidi="ar"/>
               </w:rPr>
               <w:t xml:space="preserve">Đặt bàn </w:t>
@@ -792,14 +1075,14 @@
         </w:tc>
         <w:tc>
           <w:tcPr>
-            <w:tcW w:w="5700" w:type="dxa"/>
+            <w:tcW w:w="4307" w:type="dxa"/>
             <w:tcBorders>
               <w:top w:val="single" w:color="000000" w:sz="4" w:space="0"/>
               <w:left w:val="single" w:color="000000" w:sz="4" w:space="0"/>
               <w:bottom w:val="single" w:color="000000" w:sz="4" w:space="0"/>
               <w:right w:val="single" w:color="auto" w:sz="4" w:space="0"/>
             </w:tcBorders>
-            <w:shd w:val="clear"/>
+            <w:shd w:val="clear" w:color="auto" w:fill="auto"/>
             <w:noWrap/>
             <w:vAlign w:val="center"/>
           </w:tcPr>
@@ -831,10 +1114,58 @@
                 <w:sz w:val="24"/>
                 <w:szCs w:val="24"/>
                 <w:u w:val="none"/>
-                <w:bdr w:val="none" w:color="auto" w:sz="0" w:space="0"/>
                 <w:lang w:val="en-US" w:eastAsia="zh-CN" w:bidi="ar"/>
               </w:rPr>
               <w:t>Khách hàng đặt bàn qua tài khoản</w:t>
+            </w:r>
+          </w:p>
+        </w:tc>
+        <w:tc>
+          <w:tcPr>
+            <w:tcW w:w="1157" w:type="dxa"/>
+            <w:tcBorders>
+              <w:top w:val="single" w:color="000000" w:sz="4" w:space="0"/>
+              <w:left w:val="single" w:color="000000" w:sz="4" w:space="0"/>
+              <w:bottom w:val="single" w:color="000000" w:sz="4" w:space="0"/>
+              <w:right w:val="single" w:color="auto" w:sz="4" w:space="0"/>
+            </w:tcBorders>
+            <w:shd w:val="clear" w:color="auto" w:fill="auto"/>
+            <w:noWrap/>
+            <w:vAlign w:val="center"/>
+          </w:tcPr>
+          <w:p>
+            <w:pPr>
+              <w:keepNext w:val="0"/>
+              <w:keepLines w:val="0"/>
+              <w:widowControl/>
+              <w:suppressLineNumbers w:val="0"/>
+              <w:jc w:val="left"/>
+              <w:textAlignment w:val="center"/>
+              <w:rPr>
+                <w:rFonts w:hint="default" w:ascii="Times New Roman" w:hAnsi="Times New Roman" w:eastAsia="SimSun" w:cs="Times New Roman"/>
+                <w:i w:val="0"/>
+                <w:iCs w:val="0"/>
+                <w:color w:val="000000"/>
+                <w:kern w:val="0"/>
+                <w:sz w:val="24"/>
+                <w:szCs w:val="24"/>
+                <w:u w:val="none"/>
+                <w:lang w:val="en-US" w:eastAsia="zh-CN" w:bidi="ar"/>
+              </w:rPr>
+            </w:pPr>
+            <w:r>
+              <w:rPr>
+                <w:rFonts w:hint="default" w:ascii="Times New Roman" w:hAnsi="Times New Roman" w:eastAsia="SimSun" w:cs="Times New Roman"/>
+                <w:i w:val="0"/>
+                <w:iCs w:val="0"/>
+                <w:color w:val="000000"/>
+                <w:kern w:val="0"/>
+                <w:sz w:val="24"/>
+                <w:szCs w:val="24"/>
+                <w:u w:val="none"/>
+                <w:lang w:val="en-US" w:eastAsia="zh-CN" w:bidi="ar"/>
+              </w:rPr>
+              <w:t>Hiếu</w:t>
             </w:r>
           </w:p>
         </w:tc>
@@ -868,7 +1199,7 @@
               <w:bottom w:val="single" w:color="000000" w:sz="4" w:space="0"/>
               <w:right w:val="single" w:color="000000" w:sz="4" w:space="0"/>
             </w:tcBorders>
-            <w:shd w:val="clear"/>
+            <w:shd w:val="clear" w:color="auto" w:fill="auto"/>
             <w:vAlign w:val="center"/>
           </w:tcPr>
           <w:p>
@@ -899,7 +1230,6 @@
                 <w:sz w:val="24"/>
                 <w:szCs w:val="24"/>
                 <w:u w:val="none"/>
-                <w:bdr w:val="none" w:color="auto" w:sz="0" w:space="0"/>
                 <w:lang w:val="en-US" w:eastAsia="zh-CN" w:bidi="ar"/>
               </w:rPr>
               <w:t>Hủy đặt bàn</w:t>
@@ -908,14 +1238,14 @@
         </w:tc>
         <w:tc>
           <w:tcPr>
-            <w:tcW w:w="5700" w:type="dxa"/>
+            <w:tcW w:w="4307" w:type="dxa"/>
             <w:tcBorders>
               <w:top w:val="single" w:color="000000" w:sz="4" w:space="0"/>
               <w:left w:val="single" w:color="000000" w:sz="4" w:space="0"/>
               <w:bottom w:val="single" w:color="000000" w:sz="4" w:space="0"/>
               <w:right w:val="single" w:color="auto" w:sz="4" w:space="0"/>
             </w:tcBorders>
-            <w:shd w:val="clear"/>
+            <w:shd w:val="clear" w:color="auto" w:fill="auto"/>
             <w:vAlign w:val="center"/>
           </w:tcPr>
           <w:p>
@@ -946,10 +1276,57 @@
                 <w:sz w:val="24"/>
                 <w:szCs w:val="24"/>
                 <w:u w:val="none"/>
-                <w:bdr w:val="none" w:color="auto" w:sz="0" w:space="0"/>
                 <w:lang w:val="en-US" w:eastAsia="zh-CN" w:bidi="ar"/>
               </w:rPr>
               <w:t>Khách hàng hoặc nhân viên có thể hủy đặt bàn trước hạn (hoặc quá hạn)</w:t>
+            </w:r>
+          </w:p>
+        </w:tc>
+        <w:tc>
+          <w:tcPr>
+            <w:tcW w:w="1157" w:type="dxa"/>
+            <w:tcBorders>
+              <w:top w:val="single" w:color="000000" w:sz="4" w:space="0"/>
+              <w:left w:val="single" w:color="000000" w:sz="4" w:space="0"/>
+              <w:bottom w:val="single" w:color="000000" w:sz="4" w:space="0"/>
+              <w:right w:val="single" w:color="auto" w:sz="4" w:space="0"/>
+            </w:tcBorders>
+            <w:shd w:val="clear" w:color="auto" w:fill="auto"/>
+            <w:vAlign w:val="center"/>
+          </w:tcPr>
+          <w:p>
+            <w:pPr>
+              <w:keepNext w:val="0"/>
+              <w:keepLines w:val="0"/>
+              <w:widowControl/>
+              <w:suppressLineNumbers w:val="0"/>
+              <w:jc w:val="left"/>
+              <w:textAlignment w:val="center"/>
+              <w:rPr>
+                <w:rFonts w:hint="default" w:ascii="Times New Roman" w:hAnsi="Times New Roman" w:eastAsia="SimSun" w:cs="Times New Roman"/>
+                <w:i w:val="0"/>
+                <w:iCs w:val="0"/>
+                <w:color w:val="000000"/>
+                <w:kern w:val="0"/>
+                <w:sz w:val="24"/>
+                <w:szCs w:val="24"/>
+                <w:u w:val="none"/>
+                <w:lang w:val="en-US" w:eastAsia="zh-CN" w:bidi="ar"/>
+              </w:rPr>
+            </w:pPr>
+            <w:r>
+              <w:rPr>
+                <w:rFonts w:hint="default" w:ascii="Times New Roman" w:hAnsi="Times New Roman" w:eastAsia="SimSun" w:cs="Times New Roman"/>
+                <w:i w:val="0"/>
+                <w:iCs w:val="0"/>
+                <w:color w:val="000000"/>
+                <w:kern w:val="0"/>
+                <w:sz w:val="24"/>
+                <w:szCs w:val="24"/>
+                <w:u w:val="none"/>
+                <w:lang w:val="en-US" w:eastAsia="zh-CN" w:bidi="ar"/>
+              </w:rPr>
+              <w:t>Tài</w:t>
             </w:r>
           </w:p>
         </w:tc>
@@ -983,7 +1360,7 @@
               <w:bottom w:val="single" w:color="000000" w:sz="4" w:space="0"/>
               <w:right w:val="single" w:color="000000" w:sz="4" w:space="0"/>
             </w:tcBorders>
-            <w:shd w:val="clear"/>
+            <w:shd w:val="clear" w:color="auto" w:fill="auto"/>
             <w:vAlign w:val="center"/>
           </w:tcPr>
           <w:p>
@@ -1014,7 +1391,6 @@
                 <w:sz w:val="24"/>
                 <w:szCs w:val="24"/>
                 <w:u w:val="none"/>
-                <w:bdr w:val="none" w:color="auto" w:sz="0" w:space="0"/>
                 <w:lang w:val="en-US" w:eastAsia="zh-CN" w:bidi="ar"/>
               </w:rPr>
               <w:t>Đặt món ăn</w:t>
@@ -1023,14 +1399,14 @@
         </w:tc>
         <w:tc>
           <w:tcPr>
-            <w:tcW w:w="5700" w:type="dxa"/>
+            <w:tcW w:w="4307" w:type="dxa"/>
             <w:tcBorders>
               <w:top w:val="single" w:color="000000" w:sz="4" w:space="0"/>
               <w:left w:val="single" w:color="000000" w:sz="4" w:space="0"/>
               <w:bottom w:val="single" w:color="000000" w:sz="4" w:space="0"/>
               <w:right w:val="single" w:color="auto" w:sz="4" w:space="0"/>
             </w:tcBorders>
-            <w:shd w:val="clear"/>
+            <w:shd w:val="clear" w:color="auto" w:fill="auto"/>
             <w:noWrap/>
             <w:vAlign w:val="center"/>
           </w:tcPr>
@@ -1062,10 +1438,58 @@
                 <w:sz w:val="24"/>
                 <w:szCs w:val="24"/>
                 <w:u w:val="none"/>
-                <w:bdr w:val="none" w:color="auto" w:sz="0" w:space="0"/>
                 <w:lang w:val="en-US" w:eastAsia="zh-CN" w:bidi="ar"/>
               </w:rPr>
               <w:t>Khách hàng chọn món và đặt hàng</w:t>
+            </w:r>
+          </w:p>
+        </w:tc>
+        <w:tc>
+          <w:tcPr>
+            <w:tcW w:w="1157" w:type="dxa"/>
+            <w:tcBorders>
+              <w:top w:val="single" w:color="000000" w:sz="4" w:space="0"/>
+              <w:left w:val="single" w:color="000000" w:sz="4" w:space="0"/>
+              <w:bottom w:val="single" w:color="000000" w:sz="4" w:space="0"/>
+              <w:right w:val="single" w:color="auto" w:sz="4" w:space="0"/>
+            </w:tcBorders>
+            <w:shd w:val="clear" w:color="auto" w:fill="auto"/>
+            <w:noWrap/>
+            <w:vAlign w:val="center"/>
+          </w:tcPr>
+          <w:p>
+            <w:pPr>
+              <w:keepNext w:val="0"/>
+              <w:keepLines w:val="0"/>
+              <w:widowControl/>
+              <w:suppressLineNumbers w:val="0"/>
+              <w:jc w:val="left"/>
+              <w:textAlignment w:val="center"/>
+              <w:rPr>
+                <w:rFonts w:hint="default" w:ascii="Times New Roman" w:hAnsi="Times New Roman" w:eastAsia="SimSun" w:cs="Times New Roman"/>
+                <w:i w:val="0"/>
+                <w:iCs w:val="0"/>
+                <w:color w:val="000000"/>
+                <w:kern w:val="0"/>
+                <w:sz w:val="24"/>
+                <w:szCs w:val="24"/>
+                <w:u w:val="none"/>
+                <w:lang w:val="en-US" w:eastAsia="zh-CN" w:bidi="ar"/>
+              </w:rPr>
+            </w:pPr>
+            <w:r>
+              <w:rPr>
+                <w:rFonts w:hint="default" w:ascii="Times New Roman" w:hAnsi="Times New Roman" w:eastAsia="SimSun" w:cs="Times New Roman"/>
+                <w:i w:val="0"/>
+                <w:iCs w:val="0"/>
+                <w:color w:val="000000"/>
+                <w:kern w:val="0"/>
+                <w:sz w:val="24"/>
+                <w:szCs w:val="24"/>
+                <w:u w:val="none"/>
+                <w:lang w:val="en-US" w:eastAsia="zh-CN" w:bidi="ar"/>
+              </w:rPr>
+              <w:t>Hoàng</w:t>
             </w:r>
           </w:p>
         </w:tc>
@@ -1080,6 +1504,7 @@
             <w:insideH w:val="none" w:color="auto" w:sz="0" w:space="0"/>
             <w:insideV w:val="none" w:color="auto" w:sz="0" w:space="0"/>
           </w:tblBorders>
+          <w:shd w:val="clear" w:color="auto" w:fill="auto"/>
           <w:tblCellMar>
             <w:top w:w="0" w:type="dxa"/>
             <w:left w:w="108" w:type="dxa"/>
@@ -1099,7 +1524,7 @@
               <w:bottom w:val="single" w:color="000000" w:sz="4" w:space="0"/>
               <w:right w:val="single" w:color="000000" w:sz="4" w:space="0"/>
             </w:tcBorders>
-            <w:shd w:val="clear"/>
+            <w:shd w:val="clear" w:color="auto" w:fill="auto"/>
             <w:vAlign w:val="center"/>
           </w:tcPr>
           <w:p>
@@ -1130,7 +1555,6 @@
                 <w:sz w:val="24"/>
                 <w:szCs w:val="24"/>
                 <w:u w:val="none"/>
-                <w:bdr w:val="none" w:color="auto" w:sz="0" w:space="0"/>
                 <w:lang w:val="en-US" w:eastAsia="zh-CN" w:bidi="ar"/>
               </w:rPr>
               <w:t>Kiểm tra trạng thái đơn hàng</w:t>
@@ -1139,14 +1563,14 @@
         </w:tc>
         <w:tc>
           <w:tcPr>
-            <w:tcW w:w="5700" w:type="dxa"/>
+            <w:tcW w:w="4307" w:type="dxa"/>
             <w:tcBorders>
               <w:top w:val="single" w:color="000000" w:sz="4" w:space="0"/>
               <w:left w:val="single" w:color="000000" w:sz="4" w:space="0"/>
               <w:bottom w:val="single" w:color="000000" w:sz="4" w:space="0"/>
               <w:right w:val="single" w:color="auto" w:sz="4" w:space="0"/>
             </w:tcBorders>
-            <w:shd w:val="clear"/>
+            <w:shd w:val="clear" w:color="auto" w:fill="auto"/>
             <w:vAlign w:val="center"/>
           </w:tcPr>
           <w:p>
@@ -1177,10 +1601,57 @@
                 <w:sz w:val="24"/>
                 <w:szCs w:val="24"/>
                 <w:u w:val="none"/>
-                <w:bdr w:val="none" w:color="auto" w:sz="0" w:space="0"/>
                 <w:lang w:val="en-US" w:eastAsia="zh-CN" w:bidi="ar"/>
               </w:rPr>
               <w:t>khách hàng có thể kiểm tra trạng thái đơn hàng trong trường hợp cần đặt mang về</w:t>
+            </w:r>
+          </w:p>
+        </w:tc>
+        <w:tc>
+          <w:tcPr>
+            <w:tcW w:w="1157" w:type="dxa"/>
+            <w:tcBorders>
+              <w:top w:val="single" w:color="000000" w:sz="4" w:space="0"/>
+              <w:left w:val="single" w:color="000000" w:sz="4" w:space="0"/>
+              <w:bottom w:val="single" w:color="000000" w:sz="4" w:space="0"/>
+              <w:right w:val="single" w:color="auto" w:sz="4" w:space="0"/>
+            </w:tcBorders>
+            <w:shd w:val="clear" w:color="auto" w:fill="auto"/>
+            <w:vAlign w:val="center"/>
+          </w:tcPr>
+          <w:p>
+            <w:pPr>
+              <w:keepNext w:val="0"/>
+              <w:keepLines w:val="0"/>
+              <w:widowControl/>
+              <w:suppressLineNumbers w:val="0"/>
+              <w:jc w:val="left"/>
+              <w:textAlignment w:val="center"/>
+              <w:rPr>
+                <w:rFonts w:hint="default" w:ascii="Times New Roman" w:hAnsi="Times New Roman" w:eastAsia="SimSun" w:cs="Times New Roman"/>
+                <w:i w:val="0"/>
+                <w:iCs w:val="0"/>
+                <w:color w:val="000000"/>
+                <w:kern w:val="0"/>
+                <w:sz w:val="24"/>
+                <w:szCs w:val="24"/>
+                <w:u w:val="none"/>
+                <w:lang w:val="en-US" w:eastAsia="zh-CN" w:bidi="ar"/>
+              </w:rPr>
+            </w:pPr>
+            <w:r>
+              <w:rPr>
+                <w:rFonts w:hint="default" w:ascii="Times New Roman" w:hAnsi="Times New Roman" w:eastAsia="SimSun" w:cs="Times New Roman"/>
+                <w:i w:val="0"/>
+                <w:iCs w:val="0"/>
+                <w:color w:val="000000"/>
+                <w:kern w:val="0"/>
+                <w:sz w:val="24"/>
+                <w:szCs w:val="24"/>
+                <w:u w:val="none"/>
+                <w:lang w:val="en-US" w:eastAsia="zh-CN" w:bidi="ar"/>
+              </w:rPr>
+              <w:t>Hiếu</w:t>
             </w:r>
           </w:p>
         </w:tc>
@@ -1195,6 +1666,7 @@
             <w:insideH w:val="none" w:color="auto" w:sz="0" w:space="0"/>
             <w:insideV w:val="none" w:color="auto" w:sz="0" w:space="0"/>
           </w:tblBorders>
+          <w:shd w:val="clear" w:color="auto" w:fill="auto"/>
           <w:tblCellMar>
             <w:top w:w="0" w:type="dxa"/>
             <w:left w:w="108" w:type="dxa"/>
@@ -1214,7 +1686,7 @@
               <w:bottom w:val="single" w:color="000000" w:sz="4" w:space="0"/>
               <w:right w:val="single" w:color="000000" w:sz="4" w:space="0"/>
             </w:tcBorders>
-            <w:shd w:val="clear"/>
+            <w:shd w:val="clear" w:color="auto" w:fill="auto"/>
             <w:noWrap/>
             <w:vAlign w:val="center"/>
           </w:tcPr>
@@ -1246,7 +1718,6 @@
                 <w:sz w:val="24"/>
                 <w:szCs w:val="24"/>
                 <w:u w:val="none"/>
-                <w:bdr w:val="none" w:color="auto" w:sz="0" w:space="0"/>
                 <w:lang w:val="en-US" w:eastAsia="zh-CN" w:bidi="ar"/>
               </w:rPr>
               <w:t>Quản lý hóa đơn</w:t>
@@ -1255,14 +1726,14 @@
         </w:tc>
         <w:tc>
           <w:tcPr>
-            <w:tcW w:w="5700" w:type="dxa"/>
+            <w:tcW w:w="4307" w:type="dxa"/>
             <w:tcBorders>
               <w:top w:val="single" w:color="000000" w:sz="4" w:space="0"/>
               <w:left w:val="single" w:color="000000" w:sz="4" w:space="0"/>
               <w:bottom w:val="single" w:color="000000" w:sz="4" w:space="0"/>
               <w:right w:val="single" w:color="auto" w:sz="4" w:space="0"/>
             </w:tcBorders>
-            <w:shd w:val="clear"/>
+            <w:shd w:val="clear" w:color="auto" w:fill="auto"/>
             <w:noWrap/>
             <w:vAlign w:val="center"/>
           </w:tcPr>
@@ -1294,10 +1765,58 @@
                 <w:sz w:val="24"/>
                 <w:szCs w:val="24"/>
                 <w:u w:val="none"/>
-                <w:bdr w:val="none" w:color="auto" w:sz="0" w:space="0"/>
                 <w:lang w:val="en-US" w:eastAsia="zh-CN" w:bidi="ar"/>
               </w:rPr>
               <w:t>Hệ thống tạo hóa đơn khi khách thanh toán.</w:t>
+            </w:r>
+          </w:p>
+        </w:tc>
+        <w:tc>
+          <w:tcPr>
+            <w:tcW w:w="1157" w:type="dxa"/>
+            <w:tcBorders>
+              <w:top w:val="single" w:color="000000" w:sz="4" w:space="0"/>
+              <w:left w:val="single" w:color="000000" w:sz="4" w:space="0"/>
+              <w:bottom w:val="single" w:color="000000" w:sz="4" w:space="0"/>
+              <w:right w:val="single" w:color="auto" w:sz="4" w:space="0"/>
+            </w:tcBorders>
+            <w:shd w:val="clear" w:color="auto" w:fill="auto"/>
+            <w:noWrap/>
+            <w:vAlign w:val="center"/>
+          </w:tcPr>
+          <w:p>
+            <w:pPr>
+              <w:keepNext w:val="0"/>
+              <w:keepLines w:val="0"/>
+              <w:widowControl/>
+              <w:suppressLineNumbers w:val="0"/>
+              <w:jc w:val="left"/>
+              <w:textAlignment w:val="center"/>
+              <w:rPr>
+                <w:rFonts w:hint="default" w:ascii="Times New Roman" w:hAnsi="Times New Roman" w:eastAsia="SimSun" w:cs="Times New Roman"/>
+                <w:i w:val="0"/>
+                <w:iCs w:val="0"/>
+                <w:color w:val="000000"/>
+                <w:kern w:val="0"/>
+                <w:sz w:val="24"/>
+                <w:szCs w:val="24"/>
+                <w:u w:val="none"/>
+                <w:lang w:val="en-US" w:eastAsia="zh-CN" w:bidi="ar"/>
+              </w:rPr>
+            </w:pPr>
+            <w:r>
+              <w:rPr>
+                <w:rFonts w:hint="default" w:ascii="Times New Roman" w:hAnsi="Times New Roman" w:eastAsia="SimSun" w:cs="Times New Roman"/>
+                <w:i w:val="0"/>
+                <w:iCs w:val="0"/>
+                <w:color w:val="000000"/>
+                <w:kern w:val="0"/>
+                <w:sz w:val="24"/>
+                <w:szCs w:val="24"/>
+                <w:u w:val="none"/>
+                <w:lang w:val="en-US" w:eastAsia="zh-CN" w:bidi="ar"/>
+              </w:rPr>
+              <w:t>Hoàng</w:t>
             </w:r>
           </w:p>
         </w:tc>
@@ -1312,6 +1831,7 @@
             <w:insideH w:val="none" w:color="auto" w:sz="0" w:space="0"/>
             <w:insideV w:val="none" w:color="auto" w:sz="0" w:space="0"/>
           </w:tblBorders>
+          <w:shd w:val="clear" w:color="auto" w:fill="auto"/>
           <w:tblCellMar>
             <w:top w:w="0" w:type="dxa"/>
             <w:left w:w="108" w:type="dxa"/>
@@ -1331,7 +1851,7 @@
               <w:bottom w:val="single" w:color="000000" w:sz="4" w:space="0"/>
               <w:right w:val="single" w:color="000000" w:sz="4" w:space="0"/>
             </w:tcBorders>
-            <w:shd w:val="clear"/>
+            <w:shd w:val="clear" w:color="auto" w:fill="auto"/>
             <w:noWrap/>
             <w:vAlign w:val="center"/>
           </w:tcPr>
@@ -1363,7 +1883,6 @@
                 <w:sz w:val="24"/>
                 <w:szCs w:val="24"/>
                 <w:u w:val="none"/>
-                <w:bdr w:val="none" w:color="auto" w:sz="0" w:space="0"/>
                 <w:lang w:val="en-US" w:eastAsia="zh-CN" w:bidi="ar"/>
               </w:rPr>
               <w:t>Thanh toán hóa đơn</w:t>
@@ -1372,14 +1891,14 @@
         </w:tc>
         <w:tc>
           <w:tcPr>
-            <w:tcW w:w="5700" w:type="dxa"/>
+            <w:tcW w:w="4307" w:type="dxa"/>
             <w:tcBorders>
               <w:top w:val="single" w:color="000000" w:sz="4" w:space="0"/>
               <w:left w:val="single" w:color="000000" w:sz="4" w:space="0"/>
               <w:bottom w:val="single" w:color="000000" w:sz="4" w:space="0"/>
               <w:right w:val="single" w:color="auto" w:sz="4" w:space="0"/>
             </w:tcBorders>
-            <w:shd w:val="clear"/>
+            <w:shd w:val="clear" w:color="auto" w:fill="auto"/>
             <w:vAlign w:val="center"/>
           </w:tcPr>
           <w:p>
@@ -1410,10 +1929,57 @@
                 <w:sz w:val="24"/>
                 <w:szCs w:val="24"/>
                 <w:u w:val="none"/>
-                <w:bdr w:val="none" w:color="auto" w:sz="0" w:space="0"/>
                 <w:lang w:val="en-US" w:eastAsia="zh-CN" w:bidi="ar"/>
               </w:rPr>
               <w:t>Khách hàng thanh toán bằng tiền mặt, thẻ hoặc ví điện tử.</w:t>
+            </w:r>
+          </w:p>
+        </w:tc>
+        <w:tc>
+          <w:tcPr>
+            <w:tcW w:w="1157" w:type="dxa"/>
+            <w:tcBorders>
+              <w:top w:val="single" w:color="000000" w:sz="4" w:space="0"/>
+              <w:left w:val="single" w:color="000000" w:sz="4" w:space="0"/>
+              <w:bottom w:val="single" w:color="000000" w:sz="4" w:space="0"/>
+              <w:right w:val="single" w:color="auto" w:sz="4" w:space="0"/>
+            </w:tcBorders>
+            <w:shd w:val="clear" w:color="auto" w:fill="auto"/>
+            <w:vAlign w:val="center"/>
+          </w:tcPr>
+          <w:p>
+            <w:pPr>
+              <w:keepNext w:val="0"/>
+              <w:keepLines w:val="0"/>
+              <w:widowControl/>
+              <w:suppressLineNumbers w:val="0"/>
+              <w:jc w:val="left"/>
+              <w:textAlignment w:val="center"/>
+              <w:rPr>
+                <w:rFonts w:hint="default" w:ascii="Times New Roman" w:hAnsi="Times New Roman" w:eastAsia="SimSun" w:cs="Times New Roman"/>
+                <w:i w:val="0"/>
+                <w:iCs w:val="0"/>
+                <w:color w:val="000000"/>
+                <w:kern w:val="0"/>
+                <w:sz w:val="24"/>
+                <w:szCs w:val="24"/>
+                <w:u w:val="none"/>
+                <w:lang w:val="en-US" w:eastAsia="zh-CN" w:bidi="ar"/>
+              </w:rPr>
+            </w:pPr>
+            <w:r>
+              <w:rPr>
+                <w:rFonts w:hint="default" w:ascii="Times New Roman" w:hAnsi="Times New Roman" w:eastAsia="SimSun" w:cs="Times New Roman"/>
+                <w:i w:val="0"/>
+                <w:iCs w:val="0"/>
+                <w:color w:val="000000"/>
+                <w:kern w:val="0"/>
+                <w:sz w:val="24"/>
+                <w:szCs w:val="24"/>
+                <w:u w:val="none"/>
+                <w:lang w:val="en-US" w:eastAsia="zh-CN" w:bidi="ar"/>
+              </w:rPr>
+              <w:t>Tùng</w:t>
             </w:r>
           </w:p>
         </w:tc>
@@ -1447,7 +2013,7 @@
               <w:bottom w:val="nil"/>
               <w:right w:val="single" w:color="000000" w:sz="4" w:space="0"/>
             </w:tcBorders>
-            <w:shd w:val="clear"/>
+            <w:shd w:val="clear" w:color="auto" w:fill="auto"/>
             <w:vAlign w:val="center"/>
           </w:tcPr>
           <w:p>
@@ -1478,7 +2044,6 @@
                 <w:sz w:val="24"/>
                 <w:szCs w:val="24"/>
                 <w:u w:val="none"/>
-                <w:bdr w:val="none" w:color="auto" w:sz="0" w:space="0"/>
                 <w:lang w:val="en-US" w:eastAsia="zh-CN" w:bidi="ar"/>
               </w:rPr>
               <w:t>Quản lý khuyến mãi (CRUD)</w:t>
@@ -1487,14 +2052,14 @@
         </w:tc>
         <w:tc>
           <w:tcPr>
-            <w:tcW w:w="5700" w:type="dxa"/>
+            <w:tcW w:w="4307" w:type="dxa"/>
             <w:tcBorders>
               <w:top w:val="single" w:color="000000" w:sz="4" w:space="0"/>
               <w:left w:val="single" w:color="000000" w:sz="4" w:space="0"/>
               <w:bottom w:val="single" w:color="000000" w:sz="4" w:space="0"/>
               <w:right w:val="single" w:color="auto" w:sz="4" w:space="0"/>
             </w:tcBorders>
-            <w:shd w:val="clear"/>
+            <w:shd w:val="clear" w:color="auto" w:fill="auto"/>
             <w:vAlign w:val="center"/>
           </w:tcPr>
           <w:p>
@@ -1525,10 +2090,57 @@
                 <w:sz w:val="24"/>
                 <w:szCs w:val="24"/>
                 <w:u w:val="none"/>
-                <w:bdr w:val="none" w:color="auto" w:sz="0" w:space="0"/>
                 <w:lang w:val="en-US" w:eastAsia="zh-CN" w:bidi="ar"/>
               </w:rPr>
               <w:t xml:space="preserve">QUản lý nhà hàng  tạo chương trình giảm giá, ưu đãi </w:t>
+            </w:r>
+          </w:p>
+        </w:tc>
+        <w:tc>
+          <w:tcPr>
+            <w:tcW w:w="1157" w:type="dxa"/>
+            <w:tcBorders>
+              <w:top w:val="single" w:color="000000" w:sz="4" w:space="0"/>
+              <w:left w:val="single" w:color="000000" w:sz="4" w:space="0"/>
+              <w:bottom w:val="single" w:color="000000" w:sz="4" w:space="0"/>
+              <w:right w:val="single" w:color="auto" w:sz="4" w:space="0"/>
+            </w:tcBorders>
+            <w:shd w:val="clear" w:color="auto" w:fill="auto"/>
+            <w:vAlign w:val="center"/>
+          </w:tcPr>
+          <w:p>
+            <w:pPr>
+              <w:keepNext w:val="0"/>
+              <w:keepLines w:val="0"/>
+              <w:widowControl/>
+              <w:suppressLineNumbers w:val="0"/>
+              <w:jc w:val="left"/>
+              <w:textAlignment w:val="center"/>
+              <w:rPr>
+                <w:rFonts w:hint="default" w:ascii="Times New Roman" w:hAnsi="Times New Roman" w:eastAsia="SimSun" w:cs="Times New Roman"/>
+                <w:i w:val="0"/>
+                <w:iCs w:val="0"/>
+                <w:color w:val="000000"/>
+                <w:kern w:val="0"/>
+                <w:sz w:val="24"/>
+                <w:szCs w:val="24"/>
+                <w:u w:val="none"/>
+                <w:lang w:val="en-US" w:eastAsia="zh-CN" w:bidi="ar"/>
+              </w:rPr>
+            </w:pPr>
+            <w:r>
+              <w:rPr>
+                <w:rFonts w:hint="default" w:ascii="Times New Roman" w:hAnsi="Times New Roman" w:eastAsia="SimSun" w:cs="Times New Roman"/>
+                <w:i w:val="0"/>
+                <w:iCs w:val="0"/>
+                <w:color w:val="000000"/>
+                <w:kern w:val="0"/>
+                <w:sz w:val="24"/>
+                <w:szCs w:val="24"/>
+                <w:u w:val="none"/>
+                <w:lang w:val="en-US" w:eastAsia="zh-CN" w:bidi="ar"/>
+              </w:rPr>
+              <w:t>Tài</w:t>
             </w:r>
           </w:p>
         </w:tc>
@@ -1562,7 +2174,7 @@
               <w:bottom w:val="single" w:color="auto" w:sz="4" w:space="0"/>
               <w:right w:val="single" w:color="000000" w:sz="4" w:space="0"/>
             </w:tcBorders>
-            <w:shd w:val="clear"/>
+            <w:shd w:val="clear" w:color="auto" w:fill="auto"/>
             <w:vAlign w:val="bottom"/>
           </w:tcPr>
           <w:p>
@@ -1593,7 +2205,6 @@
                 <w:sz w:val="24"/>
                 <w:szCs w:val="24"/>
                 <w:u w:val="none"/>
-                <w:bdr w:val="none" w:color="auto" w:sz="0" w:space="0"/>
                 <w:lang w:val="en-US" w:eastAsia="zh-CN" w:bidi="ar"/>
               </w:rPr>
               <w:t>Quản lý doanh thu</w:t>
@@ -1602,14 +2213,14 @@
         </w:tc>
         <w:tc>
           <w:tcPr>
-            <w:tcW w:w="5700" w:type="dxa"/>
+            <w:tcW w:w="4307" w:type="dxa"/>
             <w:tcBorders>
               <w:top w:val="nil"/>
               <w:left w:val="nil"/>
               <w:bottom w:val="single" w:color="auto" w:sz="4" w:space="0"/>
               <w:right w:val="single" w:color="auto" w:sz="4" w:space="0"/>
             </w:tcBorders>
-            <w:shd w:val="clear"/>
+            <w:shd w:val="clear" w:color="auto" w:fill="auto"/>
             <w:vAlign w:val="bottom"/>
           </w:tcPr>
           <w:p>
@@ -1640,10 +2251,57 @@
                 <w:sz w:val="24"/>
                 <w:szCs w:val="24"/>
                 <w:u w:val="none"/>
-                <w:bdr w:val="none" w:color="auto" w:sz="0" w:space="0"/>
                 <w:lang w:val="en-US" w:eastAsia="zh-CN" w:bidi="ar"/>
               </w:rPr>
               <w:t>Thống kê doanh thu của nhà hàng</w:t>
+            </w:r>
+          </w:p>
+        </w:tc>
+        <w:tc>
+          <w:tcPr>
+            <w:tcW w:w="1157" w:type="dxa"/>
+            <w:tcBorders>
+              <w:top w:val="nil"/>
+              <w:left w:val="nil"/>
+              <w:bottom w:val="single" w:color="auto" w:sz="4" w:space="0"/>
+              <w:right w:val="single" w:color="auto" w:sz="4" w:space="0"/>
+            </w:tcBorders>
+            <w:shd w:val="clear" w:color="auto" w:fill="auto"/>
+            <w:vAlign w:val="bottom"/>
+          </w:tcPr>
+          <w:p>
+            <w:pPr>
+              <w:keepNext w:val="0"/>
+              <w:keepLines w:val="0"/>
+              <w:widowControl/>
+              <w:suppressLineNumbers w:val="0"/>
+              <w:jc w:val="left"/>
+              <w:textAlignment w:val="bottom"/>
+              <w:rPr>
+                <w:rFonts w:hint="default" w:ascii="Times New Roman" w:hAnsi="Times New Roman" w:eastAsia="SimSun" w:cs="Times New Roman"/>
+                <w:i w:val="0"/>
+                <w:iCs w:val="0"/>
+                <w:color w:val="000000"/>
+                <w:kern w:val="0"/>
+                <w:sz w:val="24"/>
+                <w:szCs w:val="24"/>
+                <w:u w:val="none"/>
+                <w:lang w:val="en-US" w:eastAsia="zh-CN" w:bidi="ar"/>
+              </w:rPr>
+            </w:pPr>
+            <w:r>
+              <w:rPr>
+                <w:rFonts w:hint="default" w:ascii="Times New Roman" w:hAnsi="Times New Roman" w:eastAsia="SimSun" w:cs="Times New Roman"/>
+                <w:i w:val="0"/>
+                <w:iCs w:val="0"/>
+                <w:color w:val="000000"/>
+                <w:kern w:val="0"/>
+                <w:sz w:val="24"/>
+                <w:szCs w:val="24"/>
+                <w:u w:val="none"/>
+                <w:lang w:val="en-US" w:eastAsia="zh-CN" w:bidi="ar"/>
+              </w:rPr>
+              <w:t>Tùng</w:t>
             </w:r>
           </w:p>
         </w:tc>
@@ -1670,6 +2328,7 @@
     <w:p>
       <w:pPr>
         <w:numPr>
+          <w:ilvl w:val="0"/>
           <w:numId w:val="0"/>
         </w:numPr>
         <w:rPr>
@@ -1807,6 +2466,7 @@
     <w:p>
       <w:pPr>
         <w:numPr>
+          <w:ilvl w:val="0"/>
           <w:numId w:val="0"/>
         </w:numPr>
         <w:rPr>
@@ -1828,12 +2488,23 @@
           <w:lang w:val="en-US"/>
         </w:rPr>
         <w:tab/>
+      </w:r>
+      <w:r>
+        <w:rPr>
+          <w:rFonts w:hint="default" w:ascii="Times New Roman" w:hAnsi="Times New Roman" w:eastAsia="SimSun" w:cs="Times New Roman"/>
+          <w:b/>
+          <w:bCs/>
+          <w:sz w:val="24"/>
+          <w:szCs w:val="24"/>
+          <w:lang w:val="en-US"/>
+        </w:rPr>
         <w:t>-Biên dịch:</w:t>
       </w:r>
     </w:p>
     <w:p>
       <w:pPr>
         <w:numPr>
+          <w:ilvl w:val="0"/>
           <w:numId w:val="0"/>
         </w:numPr>
         <w:rPr>
@@ -1856,6 +2527,7 @@
     <w:p>
       <w:pPr>
         <w:numPr>
+          <w:ilvl w:val="0"/>
           <w:numId w:val="0"/>
         </w:numPr>
         <w:rPr>
@@ -1889,6 +2561,7 @@
     <w:p>
       <w:pPr>
         <w:numPr>
+          <w:ilvl w:val="0"/>
           <w:numId w:val="0"/>
         </w:numPr>
         <w:rPr>
@@ -2746,20 +3419,7 @@
           <w:szCs w:val="24"/>
           <w:lang w:val="en-US"/>
         </w:rPr>
-        <w:t>Quá thời gian khách không nhận bàn sẽ</w:t>
-      </w:r>
-      <w:bookmarkStart w:id="0" w:name="_GoBack"/>
-      <w:bookmarkEnd w:id="0"/>
-      <w:r>
-        <w:rPr>
-          <w:rFonts w:hint="default" w:ascii="Times New Roman" w:hAnsi="Times New Roman" w:eastAsia="SimSun" w:cs="Times New Roman"/>
-          <w:b w:val="0"/>
-          <w:bCs w:val="0"/>
-          <w:sz w:val="24"/>
-          <w:szCs w:val="24"/>
-          <w:lang w:val="en-US"/>
-        </w:rPr>
-        <w:t xml:space="preserve"> bị hủy</w:t>
+        <w:t>Quá thời gian khách không nhận bàn sẽ bị hủy</w:t>
       </w:r>
     </w:p>
     <w:p>
@@ -3090,6 +3750,7 @@
     <w:p>
       <w:pPr>
         <w:numPr>
+          <w:ilvl w:val="0"/>
           <w:numId w:val="0"/>
         </w:numPr>
         <w:rPr>
@@ -4760,7 +5421,7 @@
     <w:lsdException w:unhideWhenUsed="0" w:uiPriority="0" w:semiHidden="0" w:name="Body Text Indent 2"/>
     <w:lsdException w:unhideWhenUsed="0" w:uiPriority="0" w:semiHidden="0" w:name="Body Text Indent 3"/>
     <w:lsdException w:unhideWhenUsed="0" w:uiPriority="0" w:semiHidden="0" w:name="Block Text"/>
-    <w:lsdException w:unhideWhenUsed="0" w:uiPriority="0" w:semiHidden="0" w:name="Hyperlink"/>
+    <w:lsdException w:qFormat="1" w:unhideWhenUsed="0" w:uiPriority="0" w:semiHidden="0" w:name="Hyperlink"/>
     <w:lsdException w:unhideWhenUsed="0" w:uiPriority="0" w:semiHidden="0" w:name="FollowedHyperlink"/>
     <w:lsdException w:qFormat="1" w:unhideWhenUsed="0" w:uiPriority="0" w:semiHidden="0" w:name="Strong"/>
     <w:lsdException w:qFormat="1" w:unhideWhenUsed="0" w:uiPriority="0" w:semiHidden="0" w:name="Emphasis"/>
@@ -4954,6 +5615,7 @@
   <w:style w:type="character" w:styleId="4">
     <w:name w:val="Hyperlink"/>
     <w:basedOn w:val="2"/>
+    <w:qFormat/>
     <w:uiPriority w:val="0"/>
     <w:rPr>
       <w:color w:val="0000FF"/>

--- a/Giới thiệu BTLOOP.docx
+++ b/Giới thiệu BTLOOP.docx
@@ -190,6 +190,7 @@
             <w:insideH w:val="none" w:color="auto" w:sz="0" w:space="0"/>
             <w:insideV w:val="none" w:color="auto" w:sz="0" w:space="0"/>
           </w:tblBorders>
+          <w:shd w:val="clear" w:color="auto" w:fill="auto"/>
           <w:tblCellMar>
             <w:top w:w="0" w:type="dxa"/>
             <w:left w:w="108" w:type="dxa"/>
@@ -351,6 +352,7 @@
             <w:insideH w:val="none" w:color="auto" w:sz="0" w:space="0"/>
             <w:insideV w:val="none" w:color="auto" w:sz="0" w:space="0"/>
           </w:tblBorders>
+          <w:shd w:val="clear" w:color="auto" w:fill="auto"/>
           <w:tblCellMar>
             <w:top w:w="0" w:type="dxa"/>
             <w:left w:w="108" w:type="dxa"/>
@@ -497,23 +499,7 @@
                 <w:u w:val="none"/>
                 <w:lang w:val="en-US" w:eastAsia="zh-CN" w:bidi="ar"/>
               </w:rPr>
-              <w:t>Hiế</w:t>
-            </w:r>
-            <w:bookmarkStart w:id="0" w:name="_GoBack"/>
-            <w:bookmarkEnd w:id="0"/>
-            <w:r>
-              <w:rPr>
-                <w:rFonts w:hint="default" w:ascii="Times New Roman" w:hAnsi="Times New Roman" w:eastAsia="SimSun" w:cs="Times New Roman"/>
-                <w:i w:val="0"/>
-                <w:iCs w:val="0"/>
-                <w:color w:val="000000"/>
-                <w:kern w:val="0"/>
-                <w:sz w:val="24"/>
-                <w:szCs w:val="24"/>
-                <w:u w:val="none"/>
-                <w:lang w:val="en-US" w:eastAsia="zh-CN" w:bidi="ar"/>
-              </w:rPr>
-              <w:t>u</w:t>
+              <w:t>Hiếu</w:t>
             </w:r>
           </w:p>
         </w:tc>
@@ -692,6 +678,7 @@
             <w:insideH w:val="none" w:color="auto" w:sz="0" w:space="0"/>
             <w:insideV w:val="none" w:color="auto" w:sz="0" w:space="0"/>
           </w:tblBorders>
+          <w:shd w:val="clear" w:color="auto" w:fill="auto"/>
           <w:tblCellMar>
             <w:top w:w="0" w:type="dxa"/>
             <w:left w:w="108" w:type="dxa"/>
@@ -1016,6 +1003,7 @@
             <w:insideH w:val="none" w:color="auto" w:sz="0" w:space="0"/>
             <w:insideV w:val="none" w:color="auto" w:sz="0" w:space="0"/>
           </w:tblBorders>
+          <w:shd w:val="clear" w:color="auto" w:fill="auto"/>
           <w:tblCellMar>
             <w:top w:w="0" w:type="dxa"/>
             <w:left w:w="108" w:type="dxa"/>
@@ -1180,6 +1168,7 @@
             <w:insideH w:val="none" w:color="auto" w:sz="0" w:space="0"/>
             <w:insideV w:val="none" w:color="auto" w:sz="0" w:space="0"/>
           </w:tblBorders>
+          <w:shd w:val="clear" w:color="auto" w:fill="auto"/>
           <w:tblCellMar>
             <w:top w:w="0" w:type="dxa"/>
             <w:left w:w="108" w:type="dxa"/>
@@ -1341,6 +1330,7 @@
             <w:insideH w:val="none" w:color="auto" w:sz="0" w:space="0"/>
             <w:insideV w:val="none" w:color="auto" w:sz="0" w:space="0"/>
           </w:tblBorders>
+          <w:shd w:val="clear" w:color="auto" w:fill="auto"/>
           <w:tblCellMar>
             <w:top w:w="0" w:type="dxa"/>
             <w:left w:w="108" w:type="dxa"/>
@@ -1994,6 +1984,7 @@
             <w:insideH w:val="none" w:color="auto" w:sz="0" w:space="0"/>
             <w:insideV w:val="none" w:color="auto" w:sz="0" w:space="0"/>
           </w:tblBorders>
+          <w:shd w:val="clear" w:color="auto" w:fill="auto"/>
           <w:tblCellMar>
             <w:top w:w="0" w:type="dxa"/>
             <w:left w:w="108" w:type="dxa"/>
@@ -2155,6 +2146,7 @@
             <w:insideH w:val="none" w:color="auto" w:sz="0" w:space="0"/>
             <w:insideV w:val="none" w:color="auto" w:sz="0" w:space="0"/>
           </w:tblBorders>
+          <w:shd w:val="clear" w:color="auto" w:fill="auto"/>
           <w:tblCellMar>
             <w:top w:w="0" w:type="dxa"/>
             <w:left w:w="108" w:type="dxa"/>
@@ -2460,8 +2452,197 @@
           <w:szCs w:val="24"/>
           <w:lang w:val="en-US"/>
         </w:rPr>
+        <w:t>Lệnh up lên git</w:t>
+      </w:r>
+    </w:p>
+    <w:p>
+      <w:pPr>
+        <w:numPr>
+          <w:ilvl w:val="0"/>
+          <w:numId w:val="2"/>
+        </w:numPr>
+        <w:tabs>
+          <w:tab w:val="left" w:pos="420"/>
+          <w:tab w:val="clear" w:pos="720"/>
+        </w:tabs>
+        <w:ind w:left="720" w:leftChars="0" w:hanging="360" w:firstLineChars="0"/>
+        <w:rPr>
+          <w:rFonts w:hint="default" w:ascii="Times New Roman" w:hAnsi="Times New Roman" w:eastAsia="SimSun" w:cs="Times New Roman"/>
+          <w:b w:val="0"/>
+          <w:bCs w:val="0"/>
+          <w:sz w:val="24"/>
+          <w:szCs w:val="24"/>
+          <w:lang w:val="en-US"/>
+        </w:rPr>
+      </w:pPr>
+      <w:r>
+        <w:rPr>
+          <w:rFonts w:hint="default" w:ascii="Times New Roman" w:hAnsi="Times New Roman" w:eastAsia="SimSun" w:cs="Times New Roman"/>
+          <w:b w:val="0"/>
+          <w:bCs w:val="0"/>
+          <w:sz w:val="24"/>
+          <w:szCs w:val="24"/>
+          <w:lang w:val="en-US"/>
+        </w:rPr>
+        <w:t>git status</w:t>
+      </w:r>
+    </w:p>
+    <w:p>
+      <w:pPr>
+        <w:numPr>
+          <w:ilvl w:val="0"/>
+          <w:numId w:val="2"/>
+        </w:numPr>
+        <w:tabs>
+          <w:tab w:val="left" w:pos="420"/>
+          <w:tab w:val="clear" w:pos="720"/>
+        </w:tabs>
+        <w:ind w:left="720" w:leftChars="0" w:hanging="360" w:firstLineChars="0"/>
+        <w:rPr>
+          <w:rFonts w:hint="default" w:ascii="Times New Roman" w:hAnsi="Times New Roman" w:eastAsia="SimSun" w:cs="Times New Roman"/>
+          <w:b w:val="0"/>
+          <w:bCs w:val="0"/>
+          <w:sz w:val="24"/>
+          <w:szCs w:val="24"/>
+          <w:lang w:val="en-US"/>
+        </w:rPr>
+      </w:pPr>
+      <w:r>
+        <w:rPr>
+          <w:rFonts w:hint="default" w:ascii="Times New Roman" w:hAnsi="Times New Roman" w:eastAsia="SimSun" w:cs="Times New Roman"/>
+          <w:b w:val="0"/>
+          <w:bCs w:val="0"/>
+          <w:sz w:val="24"/>
+          <w:szCs w:val="24"/>
+          <w:lang w:val="en-US"/>
+        </w:rPr>
+        <w:t>git add .</w:t>
+      </w:r>
+    </w:p>
+    <w:p>
+      <w:pPr>
+        <w:numPr>
+          <w:ilvl w:val="0"/>
+          <w:numId w:val="2"/>
+        </w:numPr>
+        <w:tabs>
+          <w:tab w:val="left" w:pos="420"/>
+          <w:tab w:val="clear" w:pos="720"/>
+        </w:tabs>
+        <w:ind w:left="720" w:leftChars="0" w:hanging="360" w:firstLineChars="0"/>
+        <w:rPr>
+          <w:rFonts w:hint="default" w:ascii="Times New Roman" w:hAnsi="Times New Roman" w:eastAsia="SimSun" w:cs="Times New Roman"/>
+          <w:b w:val="0"/>
+          <w:bCs w:val="0"/>
+          <w:sz w:val="24"/>
+          <w:szCs w:val="24"/>
+          <w:lang w:val="en-US"/>
+        </w:rPr>
+      </w:pPr>
+      <w:r>
+        <w:rPr>
+          <w:rFonts w:hint="default" w:ascii="Times New Roman" w:hAnsi="Times New Roman" w:eastAsia="SimSun" w:cs="Times New Roman"/>
+          <w:b w:val="0"/>
+          <w:bCs w:val="0"/>
+          <w:sz w:val="24"/>
+          <w:szCs w:val="24"/>
+          <w:lang w:val="en-US"/>
+        </w:rPr>
+        <w:t>git status</w:t>
+      </w:r>
+    </w:p>
+    <w:p>
+      <w:pPr>
+        <w:numPr>
+          <w:ilvl w:val="0"/>
+          <w:numId w:val="2"/>
+        </w:numPr>
+        <w:tabs>
+          <w:tab w:val="left" w:pos="420"/>
+          <w:tab w:val="clear" w:pos="720"/>
+        </w:tabs>
+        <w:ind w:left="720" w:leftChars="0" w:hanging="360" w:firstLineChars="0"/>
+        <w:rPr>
+          <w:rFonts w:hint="default" w:ascii="Times New Roman" w:hAnsi="Times New Roman" w:eastAsia="SimSun"/>
+          <w:b w:val="0"/>
+          <w:bCs w:val="0"/>
+          <w:sz w:val="24"/>
+          <w:szCs w:val="24"/>
+          <w:lang w:val="en-US"/>
+        </w:rPr>
+      </w:pPr>
+      <w:r>
+        <w:rPr>
+          <w:rFonts w:hint="default" w:ascii="Times New Roman" w:hAnsi="Times New Roman" w:eastAsia="SimSun"/>
+          <w:b w:val="0"/>
+          <w:bCs w:val="0"/>
+          <w:sz w:val="24"/>
+          <w:szCs w:val="24"/>
+          <w:lang w:val="en-US"/>
+        </w:rPr>
+        <w:t>git commit -m "initial commit"</w:t>
+      </w:r>
+    </w:p>
+    <w:p>
+      <w:pPr>
+        <w:numPr>
+          <w:ilvl w:val="0"/>
+          <w:numId w:val="2"/>
+        </w:numPr>
+        <w:tabs>
+          <w:tab w:val="left" w:pos="420"/>
+          <w:tab w:val="clear" w:pos="720"/>
+        </w:tabs>
+        <w:ind w:left="720" w:leftChars="0" w:hanging="360" w:firstLineChars="0"/>
+        <w:rPr>
+          <w:rFonts w:hint="default" w:ascii="Times New Roman" w:hAnsi="Times New Roman" w:eastAsia="SimSun"/>
+          <w:b w:val="0"/>
+          <w:bCs w:val="0"/>
+          <w:sz w:val="24"/>
+          <w:szCs w:val="24"/>
+          <w:lang w:val="en-US"/>
+        </w:rPr>
+      </w:pPr>
+      <w:r>
+        <w:rPr>
+          <w:rFonts w:hint="default" w:ascii="Times New Roman" w:hAnsi="Times New Roman" w:eastAsia="SimSun"/>
+          <w:b w:val="0"/>
+          <w:bCs w:val="0"/>
+          <w:sz w:val="24"/>
+          <w:szCs w:val="24"/>
+          <w:lang w:val="en-US"/>
+        </w:rPr>
+        <w:t>git push</w:t>
+      </w:r>
+    </w:p>
+    <w:p>
+      <w:pPr>
+        <w:numPr>
+          <w:ilvl w:val="0"/>
+          <w:numId w:val="1"/>
+        </w:numPr>
+        <w:ind w:left="200" w:leftChars="0" w:firstLine="0" w:firstLineChars="0"/>
+        <w:rPr>
+          <w:rFonts w:hint="default" w:ascii="Times New Roman" w:hAnsi="Times New Roman" w:eastAsia="SimSun" w:cs="Times New Roman"/>
+          <w:b/>
+          <w:bCs/>
+          <w:sz w:val="24"/>
+          <w:szCs w:val="24"/>
+        </w:rPr>
+      </w:pPr>
+      <w:r>
+        <w:rPr>
+          <w:rFonts w:hint="default" w:ascii="Times New Roman" w:hAnsi="Times New Roman" w:eastAsia="SimSun" w:cs="Times New Roman"/>
+          <w:b/>
+          <w:bCs/>
+          <w:sz w:val="24"/>
+          <w:szCs w:val="24"/>
+          <w:lang w:val="en-US"/>
+        </w:rPr>
         <w:t>Cách chạy, lệnh biên dịch:</w:t>
       </w:r>
+      <w:bookmarkStart w:id="0" w:name="_GoBack"/>
+      <w:bookmarkEnd w:id="0"/>
     </w:p>
     <w:p>
       <w:pPr>
@@ -2585,7 +2766,7 @@
       <w:pPr>
         <w:numPr>
           <w:ilvl w:val="0"/>
-          <w:numId w:val="2"/>
+          <w:numId w:val="3"/>
         </w:numPr>
         <w:ind w:left="200" w:leftChars="0" w:firstLine="0" w:firstLineChars="0"/>
         <w:rPr>
@@ -2613,7 +2794,7 @@
       <w:pPr>
         <w:numPr>
           <w:ilvl w:val="0"/>
-          <w:numId w:val="3"/>
+          <w:numId w:val="4"/>
         </w:numPr>
         <w:rPr>
           <w:rFonts w:hint="default" w:ascii="Times New Roman" w:hAnsi="Times New Roman" w:eastAsia="SimSun" w:cs="Times New Roman"/>
@@ -2639,94 +2820,6 @@
           <w:lang w:val="en-US" w:eastAsia="zh-CN" w:bidi="ar"/>
         </w:rPr>
         <w:t>Đăng ký tài khoản User, nhân viên</w:t>
-      </w:r>
-    </w:p>
-    <w:p>
-      <w:pPr>
-        <w:numPr>
-          <w:ilvl w:val="0"/>
-          <w:numId w:val="4"/>
-        </w:numPr>
-        <w:ind w:left="720" w:leftChars="0" w:hanging="360" w:firstLineChars="0"/>
-        <w:rPr>
-          <w:rFonts w:hint="default" w:ascii="Times New Roman" w:hAnsi="Times New Roman" w:eastAsia="SimSun" w:cs="Times New Roman"/>
-          <w:b w:val="0"/>
-          <w:bCs w:val="0"/>
-          <w:sz w:val="24"/>
-          <w:szCs w:val="24"/>
-          <w:lang w:val="en-US"/>
-        </w:rPr>
-      </w:pPr>
-      <w:r>
-        <w:rPr>
-          <w:rFonts w:hint="default" w:ascii="Times New Roman" w:hAnsi="Times New Roman" w:eastAsia="SimSun" w:cs="Times New Roman"/>
-          <w:b w:val="0"/>
-          <w:bCs w:val="0"/>
-          <w:sz w:val="24"/>
-          <w:szCs w:val="24"/>
-          <w:lang w:val="en-US"/>
-        </w:rPr>
-        <w:t>Khách hàng tự đăng ký tài khoản</w:t>
-      </w:r>
-    </w:p>
-    <w:p>
-      <w:pPr>
-        <w:numPr>
-          <w:ilvl w:val="0"/>
-          <w:numId w:val="4"/>
-        </w:numPr>
-        <w:ind w:left="720" w:leftChars="0" w:hanging="360" w:firstLineChars="0"/>
-        <w:rPr>
-          <w:rFonts w:hint="default" w:ascii="Times New Roman" w:hAnsi="Times New Roman" w:eastAsia="SimSun" w:cs="Times New Roman"/>
-          <w:b w:val="0"/>
-          <w:bCs w:val="0"/>
-          <w:sz w:val="24"/>
-          <w:szCs w:val="24"/>
-          <w:lang w:val="en-US"/>
-        </w:rPr>
-      </w:pPr>
-      <w:r>
-        <w:rPr>
-          <w:rFonts w:hint="default" w:ascii="Times New Roman" w:hAnsi="Times New Roman" w:eastAsia="SimSun" w:cs="Times New Roman"/>
-          <w:b w:val="0"/>
-          <w:bCs w:val="0"/>
-          <w:sz w:val="24"/>
-          <w:szCs w:val="24"/>
-          <w:lang w:val="en-US"/>
-        </w:rPr>
-        <w:t>Nhân viên sẽ được cấp tài khoản bởi admin</w:t>
-      </w:r>
-    </w:p>
-    <w:p>
-      <w:pPr>
-        <w:numPr>
-          <w:ilvl w:val="0"/>
-          <w:numId w:val="3"/>
-        </w:numPr>
-        <w:rPr>
-          <w:rFonts w:hint="default" w:ascii="Times New Roman" w:hAnsi="Times New Roman" w:eastAsia="SimSun" w:cs="Times New Roman"/>
-          <w:b/>
-          <w:bCs/>
-          <w:sz w:val="24"/>
-          <w:szCs w:val="24"/>
-          <w:highlight w:val="yellow"/>
-          <w:lang w:val="en-US"/>
-        </w:rPr>
-      </w:pPr>
-      <w:r>
-        <w:rPr>
-          <w:rFonts w:hint="default" w:ascii="Times New Roman" w:hAnsi="Times New Roman" w:eastAsia="SimSun" w:cs="Times New Roman"/>
-          <w:i w:val="0"/>
-          <w:iCs w:val="0"/>
-          <w:color w:val="000000"/>
-          <w:kern w:val="0"/>
-          <w:sz w:val="24"/>
-          <w:szCs w:val="24"/>
-          <w:highlight w:val="yellow"/>
-          <w:u w:val="none"/>
-          <w:lang w:val="en-US" w:eastAsia="zh-CN" w:bidi="ar"/>
-        </w:rPr>
-        <w:t>Đăng nhập/Đăng xuất hệ thống (User, Nhân viên)</w:t>
       </w:r>
     </w:p>
     <w:p>
@@ -2754,91 +2847,7 @@
           <w:szCs w:val="24"/>
           <w:lang w:val="en-US"/>
         </w:rPr>
-        <w:t>Người dùng cần đăng nhập để thực hiện những dịch vụ của nhà hàng:</w:t>
-      </w:r>
-    </w:p>
-    <w:p>
-      <w:pPr>
-        <w:numPr>
-          <w:ilvl w:val="1"/>
-          <w:numId w:val="5"/>
-        </w:numPr>
-        <w:ind w:left="1440" w:leftChars="0" w:hanging="360" w:firstLineChars="0"/>
-        <w:rPr>
-          <w:rFonts w:hint="default" w:ascii="Times New Roman" w:hAnsi="Times New Roman" w:eastAsia="SimSun" w:cs="Times New Roman"/>
-          <w:b w:val="0"/>
-          <w:bCs w:val="0"/>
-          <w:sz w:val="24"/>
-          <w:szCs w:val="24"/>
-          <w:lang w:val="en-US"/>
-        </w:rPr>
-      </w:pPr>
-      <w:r>
-        <w:rPr>
-          <w:rFonts w:hint="default" w:ascii="Times New Roman" w:hAnsi="Times New Roman" w:eastAsia="SimSun" w:cs="Times New Roman"/>
-          <w:b w:val="0"/>
-          <w:bCs w:val="0"/>
-          <w:sz w:val="24"/>
-          <w:szCs w:val="24"/>
-          <w:lang w:val="en-US"/>
-        </w:rPr>
-        <w:t>Đặt bàn</w:t>
-      </w:r>
-    </w:p>
-    <w:p>
-      <w:pPr>
-        <w:numPr>
-          <w:ilvl w:val="1"/>
-          <w:numId w:val="5"/>
-        </w:numPr>
-        <w:ind w:left="1440" w:leftChars="0" w:hanging="360" w:firstLineChars="0"/>
-        <w:rPr>
-          <w:rFonts w:hint="default" w:ascii="Times New Roman" w:hAnsi="Times New Roman" w:eastAsia="SimSun" w:cs="Times New Roman"/>
-          <w:b w:val="0"/>
-          <w:bCs w:val="0"/>
-          <w:sz w:val="24"/>
-          <w:szCs w:val="24"/>
-          <w:lang w:val="en-US"/>
-        </w:rPr>
-      </w:pPr>
-      <w:r>
-        <w:rPr>
-          <w:rFonts w:hint="default" w:ascii="Times New Roman" w:hAnsi="Times New Roman" w:eastAsia="SimSun" w:cs="Times New Roman"/>
-          <w:b w:val="0"/>
-          <w:bCs w:val="0"/>
-          <w:sz w:val="24"/>
-          <w:szCs w:val="24"/>
-          <w:lang w:val="en-US"/>
-        </w:rPr>
-        <w:t>Gọi món, đặt món mang về, đặt đồ online</w:t>
-      </w:r>
-    </w:p>
-    <w:p>
-      <w:pPr>
-        <w:numPr>
-          <w:ilvl w:val="1"/>
-          <w:numId w:val="5"/>
-        </w:numPr>
-        <w:ind w:left="1440" w:leftChars="0" w:hanging="360" w:firstLineChars="0"/>
-        <w:rPr>
-          <w:rFonts w:hint="default" w:ascii="Times New Roman" w:hAnsi="Times New Roman" w:eastAsia="SimSun" w:cs="Times New Roman"/>
-          <w:b w:val="0"/>
-          <w:bCs w:val="0"/>
-          <w:sz w:val="24"/>
-          <w:szCs w:val="24"/>
-          <w:lang w:val="en-US"/>
-        </w:rPr>
-      </w:pPr>
-      <w:r>
-        <w:rPr>
-          <w:rFonts w:hint="default" w:ascii="Times New Roman" w:hAnsi="Times New Roman" w:eastAsia="SimSun" w:cs="Times New Roman"/>
-          <w:b w:val="0"/>
-          <w:bCs w:val="0"/>
-          <w:sz w:val="24"/>
-          <w:szCs w:val="24"/>
-          <w:lang w:val="en-US"/>
-        </w:rPr>
-        <w:t>Xem menu, khuyến mãi</w:t>
+        <w:t>Khách hàng tự đăng ký tài khoản</w:t>
       </w:r>
     </w:p>
     <w:p>
@@ -2866,154 +2875,14 @@
           <w:szCs w:val="24"/>
           <w:lang w:val="en-US"/>
         </w:rPr>
-        <w:t>Nhân viên cần đăng nhập để thực hiện những công việc của nhân viên</w:t>
+        <w:t>Nhân viên sẽ được cấp tài khoản bởi admin</w:t>
       </w:r>
     </w:p>
     <w:p>
       <w:pPr>
         <w:numPr>
-          <w:ilvl w:val="1"/>
-          <w:numId w:val="5"/>
-        </w:numPr>
-        <w:ind w:left="1440" w:leftChars="0" w:hanging="360" w:firstLineChars="0"/>
-        <w:rPr>
-          <w:rFonts w:hint="default" w:ascii="Times New Roman" w:hAnsi="Times New Roman" w:eastAsia="SimSun" w:cs="Times New Roman"/>
-          <w:b w:val="0"/>
-          <w:bCs w:val="0"/>
-          <w:sz w:val="24"/>
-          <w:szCs w:val="24"/>
-          <w:lang w:val="en-US"/>
-        </w:rPr>
-      </w:pPr>
-      <w:r>
-        <w:rPr>
-          <w:rFonts w:hint="default" w:ascii="Times New Roman" w:hAnsi="Times New Roman" w:eastAsia="SimSun" w:cs="Times New Roman"/>
-          <w:b w:val="0"/>
-          <w:bCs w:val="0"/>
-          <w:sz w:val="24"/>
-          <w:szCs w:val="24"/>
-          <w:lang w:val="en-US"/>
-        </w:rPr>
-        <w:t>Quản lý khách hàng</w:t>
-      </w:r>
-    </w:p>
-    <w:p>
-      <w:pPr>
-        <w:numPr>
-          <w:ilvl w:val="1"/>
-          <w:numId w:val="5"/>
-        </w:numPr>
-        <w:ind w:left="1440" w:leftChars="0" w:hanging="360" w:firstLineChars="0"/>
-        <w:rPr>
-          <w:rFonts w:hint="default" w:ascii="Times New Roman" w:hAnsi="Times New Roman" w:eastAsia="SimSun" w:cs="Times New Roman"/>
-          <w:b w:val="0"/>
-          <w:bCs w:val="0"/>
-          <w:sz w:val="24"/>
-          <w:szCs w:val="24"/>
-          <w:lang w:val="en-US"/>
-        </w:rPr>
-      </w:pPr>
-      <w:r>
-        <w:rPr>
-          <w:rFonts w:hint="default" w:ascii="Times New Roman" w:hAnsi="Times New Roman" w:eastAsia="SimSun" w:cs="Times New Roman"/>
-          <w:b w:val="0"/>
-          <w:bCs w:val="0"/>
-          <w:sz w:val="24"/>
-          <w:szCs w:val="24"/>
-          <w:lang w:val="en-US"/>
-        </w:rPr>
-        <w:t>Quản lý bàn ăn</w:t>
-      </w:r>
-    </w:p>
-    <w:p>
-      <w:pPr>
-        <w:numPr>
-          <w:ilvl w:val="1"/>
-          <w:numId w:val="5"/>
-        </w:numPr>
-        <w:ind w:left="1440" w:leftChars="0" w:hanging="360" w:firstLineChars="0"/>
-        <w:rPr>
-          <w:rFonts w:hint="default" w:ascii="Times New Roman" w:hAnsi="Times New Roman" w:eastAsia="SimSun" w:cs="Times New Roman"/>
-          <w:b w:val="0"/>
-          <w:bCs w:val="0"/>
-          <w:sz w:val="24"/>
-          <w:szCs w:val="24"/>
-          <w:lang w:val="en-US"/>
-        </w:rPr>
-      </w:pPr>
-      <w:r>
-        <w:rPr>
-          <w:rFonts w:hint="default" w:ascii="Times New Roman" w:hAnsi="Times New Roman" w:eastAsia="SimSun" w:cs="Times New Roman"/>
-          <w:b w:val="0"/>
-          <w:bCs w:val="0"/>
-          <w:sz w:val="24"/>
-          <w:szCs w:val="24"/>
-          <w:lang w:val="en-US"/>
-        </w:rPr>
-        <w:t>Quản lý đơn hàng</w:t>
-      </w:r>
-    </w:p>
-    <w:p>
-      <w:pPr>
-        <w:numPr>
-          <w:ilvl w:val="1"/>
-          <w:numId w:val="5"/>
-        </w:numPr>
-        <w:ind w:left="1440" w:leftChars="0" w:hanging="360" w:firstLineChars="0"/>
-        <w:rPr>
-          <w:rFonts w:hint="default" w:ascii="Times New Roman" w:hAnsi="Times New Roman" w:eastAsia="SimSun" w:cs="Times New Roman"/>
-          <w:b w:val="0"/>
-          <w:bCs w:val="0"/>
-          <w:sz w:val="24"/>
-          <w:szCs w:val="24"/>
-          <w:lang w:val="en-US"/>
-        </w:rPr>
-      </w:pPr>
-      <w:r>
-        <w:rPr>
-          <w:rFonts w:hint="default" w:ascii="Times New Roman" w:hAnsi="Times New Roman" w:eastAsia="SimSun" w:cs="Times New Roman"/>
-          <w:b w:val="0"/>
-          <w:bCs w:val="0"/>
-          <w:sz w:val="24"/>
-          <w:szCs w:val="24"/>
-          <w:lang w:val="en-US"/>
-        </w:rPr>
-        <w:t>Quản lý thực đơn</w:t>
-      </w:r>
-    </w:p>
-    <w:p>
-      <w:pPr>
-        <w:numPr>
-          <w:ilvl w:val="1"/>
-          <w:numId w:val="5"/>
-        </w:numPr>
-        <w:ind w:left="1440" w:leftChars="0" w:hanging="360" w:firstLineChars="0"/>
-        <w:rPr>
-          <w:rFonts w:hint="default" w:ascii="Times New Roman" w:hAnsi="Times New Roman" w:eastAsia="SimSun" w:cs="Times New Roman"/>
-          <w:b w:val="0"/>
-          <w:bCs w:val="0"/>
-          <w:sz w:val="24"/>
-          <w:szCs w:val="24"/>
-          <w:lang w:val="en-US"/>
-        </w:rPr>
-      </w:pPr>
-      <w:r>
-        <w:rPr>
-          <w:rFonts w:hint="default" w:ascii="Times New Roman" w:hAnsi="Times New Roman" w:eastAsia="SimSun" w:cs="Times New Roman"/>
-          <w:b w:val="0"/>
-          <w:bCs w:val="0"/>
-          <w:sz w:val="24"/>
-          <w:szCs w:val="24"/>
-          <w:lang w:val="en-US"/>
-        </w:rPr>
-        <w:t>Quản lý hóa đơn</w:t>
-      </w:r>
-    </w:p>
-    <w:p>
-      <w:pPr>
-        <w:numPr>
           <w:ilvl w:val="0"/>
-          <w:numId w:val="3"/>
+          <w:numId w:val="4"/>
         </w:numPr>
         <w:rPr>
           <w:rFonts w:hint="default" w:ascii="Times New Roman" w:hAnsi="Times New Roman" w:eastAsia="SimSun" w:cs="Times New Roman"/>
@@ -3038,7 +2907,7 @@
           <w:u w:val="none"/>
           <w:lang w:val="en-US" w:eastAsia="zh-CN" w:bidi="ar"/>
         </w:rPr>
-        <w:t>Cập nhật thông tin cá nhân</w:t>
+        <w:t>Đăng nhập/Đăng xuất hệ thống (User, Nhân viên)</w:t>
       </w:r>
     </w:p>
     <w:p>
@@ -3066,14 +2935,266 @@
           <w:szCs w:val="24"/>
           <w:lang w:val="en-US"/>
         </w:rPr>
-        <w:t>Người dùng có thể cập nhật thông tin cá nhân (sửa tên, sdt, email, mật khẩu)</w:t>
+        <w:t>Người dùng cần đăng nhập để thực hiện những dịch vụ của nhà hàng:</w:t>
       </w:r>
     </w:p>
     <w:p>
       <w:pPr>
         <w:numPr>
+          <w:ilvl w:val="1"/>
+          <w:numId w:val="6"/>
+        </w:numPr>
+        <w:ind w:left="1440" w:leftChars="0" w:hanging="360" w:firstLineChars="0"/>
+        <w:rPr>
+          <w:rFonts w:hint="default" w:ascii="Times New Roman" w:hAnsi="Times New Roman" w:eastAsia="SimSun" w:cs="Times New Roman"/>
+          <w:b w:val="0"/>
+          <w:bCs w:val="0"/>
+          <w:sz w:val="24"/>
+          <w:szCs w:val="24"/>
+          <w:lang w:val="en-US"/>
+        </w:rPr>
+      </w:pPr>
+      <w:r>
+        <w:rPr>
+          <w:rFonts w:hint="default" w:ascii="Times New Roman" w:hAnsi="Times New Roman" w:eastAsia="SimSun" w:cs="Times New Roman"/>
+          <w:b w:val="0"/>
+          <w:bCs w:val="0"/>
+          <w:sz w:val="24"/>
+          <w:szCs w:val="24"/>
+          <w:lang w:val="en-US"/>
+        </w:rPr>
+        <w:t>Đặt bàn</w:t>
+      </w:r>
+    </w:p>
+    <w:p>
+      <w:pPr>
+        <w:numPr>
+          <w:ilvl w:val="1"/>
+          <w:numId w:val="6"/>
+        </w:numPr>
+        <w:ind w:left="1440" w:leftChars="0" w:hanging="360" w:firstLineChars="0"/>
+        <w:rPr>
+          <w:rFonts w:hint="default" w:ascii="Times New Roman" w:hAnsi="Times New Roman" w:eastAsia="SimSun" w:cs="Times New Roman"/>
+          <w:b w:val="0"/>
+          <w:bCs w:val="0"/>
+          <w:sz w:val="24"/>
+          <w:szCs w:val="24"/>
+          <w:lang w:val="en-US"/>
+        </w:rPr>
+      </w:pPr>
+      <w:r>
+        <w:rPr>
+          <w:rFonts w:hint="default" w:ascii="Times New Roman" w:hAnsi="Times New Roman" w:eastAsia="SimSun" w:cs="Times New Roman"/>
+          <w:b w:val="0"/>
+          <w:bCs w:val="0"/>
+          <w:sz w:val="24"/>
+          <w:szCs w:val="24"/>
+          <w:lang w:val="en-US"/>
+        </w:rPr>
+        <w:t>Gọi món, đặt món mang về, đặt đồ online</w:t>
+      </w:r>
+    </w:p>
+    <w:p>
+      <w:pPr>
+        <w:numPr>
+          <w:ilvl w:val="1"/>
+          <w:numId w:val="6"/>
+        </w:numPr>
+        <w:ind w:left="1440" w:leftChars="0" w:hanging="360" w:firstLineChars="0"/>
+        <w:rPr>
+          <w:rFonts w:hint="default" w:ascii="Times New Roman" w:hAnsi="Times New Roman" w:eastAsia="SimSun" w:cs="Times New Roman"/>
+          <w:b w:val="0"/>
+          <w:bCs w:val="0"/>
+          <w:sz w:val="24"/>
+          <w:szCs w:val="24"/>
+          <w:lang w:val="en-US"/>
+        </w:rPr>
+      </w:pPr>
+      <w:r>
+        <w:rPr>
+          <w:rFonts w:hint="default" w:ascii="Times New Roman" w:hAnsi="Times New Roman" w:eastAsia="SimSun" w:cs="Times New Roman"/>
+          <w:b w:val="0"/>
+          <w:bCs w:val="0"/>
+          <w:sz w:val="24"/>
+          <w:szCs w:val="24"/>
+          <w:lang w:val="en-US"/>
+        </w:rPr>
+        <w:t>Xem menu, khuyến mãi</w:t>
+      </w:r>
+    </w:p>
+    <w:p>
+      <w:pPr>
+        <w:numPr>
           <w:ilvl w:val="0"/>
-          <w:numId w:val="3"/>
+          <w:numId w:val="6"/>
+        </w:numPr>
+        <w:ind w:left="720" w:leftChars="0" w:hanging="360" w:firstLineChars="0"/>
+        <w:rPr>
+          <w:rFonts w:hint="default" w:ascii="Times New Roman" w:hAnsi="Times New Roman" w:eastAsia="SimSun" w:cs="Times New Roman"/>
+          <w:b w:val="0"/>
+          <w:bCs w:val="0"/>
+          <w:sz w:val="24"/>
+          <w:szCs w:val="24"/>
+          <w:lang w:val="en-US"/>
+        </w:rPr>
+      </w:pPr>
+      <w:r>
+        <w:rPr>
+          <w:rFonts w:hint="default" w:ascii="Times New Roman" w:hAnsi="Times New Roman" w:eastAsia="SimSun" w:cs="Times New Roman"/>
+          <w:b w:val="0"/>
+          <w:bCs w:val="0"/>
+          <w:sz w:val="24"/>
+          <w:szCs w:val="24"/>
+          <w:lang w:val="en-US"/>
+        </w:rPr>
+        <w:t>Nhân viên cần đăng nhập để thực hiện những công việc của nhân viên</w:t>
+      </w:r>
+    </w:p>
+    <w:p>
+      <w:pPr>
+        <w:numPr>
+          <w:ilvl w:val="1"/>
+          <w:numId w:val="6"/>
+        </w:numPr>
+        <w:ind w:left="1440" w:leftChars="0" w:hanging="360" w:firstLineChars="0"/>
+        <w:rPr>
+          <w:rFonts w:hint="default" w:ascii="Times New Roman" w:hAnsi="Times New Roman" w:eastAsia="SimSun" w:cs="Times New Roman"/>
+          <w:b w:val="0"/>
+          <w:bCs w:val="0"/>
+          <w:sz w:val="24"/>
+          <w:szCs w:val="24"/>
+          <w:lang w:val="en-US"/>
+        </w:rPr>
+      </w:pPr>
+      <w:r>
+        <w:rPr>
+          <w:rFonts w:hint="default" w:ascii="Times New Roman" w:hAnsi="Times New Roman" w:eastAsia="SimSun" w:cs="Times New Roman"/>
+          <w:b w:val="0"/>
+          <w:bCs w:val="0"/>
+          <w:sz w:val="24"/>
+          <w:szCs w:val="24"/>
+          <w:lang w:val="en-US"/>
+        </w:rPr>
+        <w:t>Quản lý khách hàng</w:t>
+      </w:r>
+    </w:p>
+    <w:p>
+      <w:pPr>
+        <w:numPr>
+          <w:ilvl w:val="1"/>
+          <w:numId w:val="6"/>
+        </w:numPr>
+        <w:ind w:left="1440" w:leftChars="0" w:hanging="360" w:firstLineChars="0"/>
+        <w:rPr>
+          <w:rFonts w:hint="default" w:ascii="Times New Roman" w:hAnsi="Times New Roman" w:eastAsia="SimSun" w:cs="Times New Roman"/>
+          <w:b w:val="0"/>
+          <w:bCs w:val="0"/>
+          <w:sz w:val="24"/>
+          <w:szCs w:val="24"/>
+          <w:lang w:val="en-US"/>
+        </w:rPr>
+      </w:pPr>
+      <w:r>
+        <w:rPr>
+          <w:rFonts w:hint="default" w:ascii="Times New Roman" w:hAnsi="Times New Roman" w:eastAsia="SimSun" w:cs="Times New Roman"/>
+          <w:b w:val="0"/>
+          <w:bCs w:val="0"/>
+          <w:sz w:val="24"/>
+          <w:szCs w:val="24"/>
+          <w:lang w:val="en-US"/>
+        </w:rPr>
+        <w:t>Quản lý bàn ăn</w:t>
+      </w:r>
+    </w:p>
+    <w:p>
+      <w:pPr>
+        <w:numPr>
+          <w:ilvl w:val="1"/>
+          <w:numId w:val="6"/>
+        </w:numPr>
+        <w:ind w:left="1440" w:leftChars="0" w:hanging="360" w:firstLineChars="0"/>
+        <w:rPr>
+          <w:rFonts w:hint="default" w:ascii="Times New Roman" w:hAnsi="Times New Roman" w:eastAsia="SimSun" w:cs="Times New Roman"/>
+          <w:b w:val="0"/>
+          <w:bCs w:val="0"/>
+          <w:sz w:val="24"/>
+          <w:szCs w:val="24"/>
+          <w:lang w:val="en-US"/>
+        </w:rPr>
+      </w:pPr>
+      <w:r>
+        <w:rPr>
+          <w:rFonts w:hint="default" w:ascii="Times New Roman" w:hAnsi="Times New Roman" w:eastAsia="SimSun" w:cs="Times New Roman"/>
+          <w:b w:val="0"/>
+          <w:bCs w:val="0"/>
+          <w:sz w:val="24"/>
+          <w:szCs w:val="24"/>
+          <w:lang w:val="en-US"/>
+        </w:rPr>
+        <w:t>Quản lý đơn hàng</w:t>
+      </w:r>
+    </w:p>
+    <w:p>
+      <w:pPr>
+        <w:numPr>
+          <w:ilvl w:val="1"/>
+          <w:numId w:val="6"/>
+        </w:numPr>
+        <w:ind w:left="1440" w:leftChars="0" w:hanging="360" w:firstLineChars="0"/>
+        <w:rPr>
+          <w:rFonts w:hint="default" w:ascii="Times New Roman" w:hAnsi="Times New Roman" w:eastAsia="SimSun" w:cs="Times New Roman"/>
+          <w:b w:val="0"/>
+          <w:bCs w:val="0"/>
+          <w:sz w:val="24"/>
+          <w:szCs w:val="24"/>
+          <w:lang w:val="en-US"/>
+        </w:rPr>
+      </w:pPr>
+      <w:r>
+        <w:rPr>
+          <w:rFonts w:hint="default" w:ascii="Times New Roman" w:hAnsi="Times New Roman" w:eastAsia="SimSun" w:cs="Times New Roman"/>
+          <w:b w:val="0"/>
+          <w:bCs w:val="0"/>
+          <w:sz w:val="24"/>
+          <w:szCs w:val="24"/>
+          <w:lang w:val="en-US"/>
+        </w:rPr>
+        <w:t>Quản lý thực đơn</w:t>
+      </w:r>
+    </w:p>
+    <w:p>
+      <w:pPr>
+        <w:numPr>
+          <w:ilvl w:val="1"/>
+          <w:numId w:val="6"/>
+        </w:numPr>
+        <w:ind w:left="1440" w:leftChars="0" w:hanging="360" w:firstLineChars="0"/>
+        <w:rPr>
+          <w:rFonts w:hint="default" w:ascii="Times New Roman" w:hAnsi="Times New Roman" w:eastAsia="SimSun" w:cs="Times New Roman"/>
+          <w:b w:val="0"/>
+          <w:bCs w:val="0"/>
+          <w:sz w:val="24"/>
+          <w:szCs w:val="24"/>
+          <w:lang w:val="en-US"/>
+        </w:rPr>
+      </w:pPr>
+      <w:r>
+        <w:rPr>
+          <w:rFonts w:hint="default" w:ascii="Times New Roman" w:hAnsi="Times New Roman" w:eastAsia="SimSun" w:cs="Times New Roman"/>
+          <w:b w:val="0"/>
+          <w:bCs w:val="0"/>
+          <w:sz w:val="24"/>
+          <w:szCs w:val="24"/>
+          <w:lang w:val="en-US"/>
+        </w:rPr>
+        <w:t>Quản lý hóa đơn</w:t>
+      </w:r>
+    </w:p>
+    <w:p>
+      <w:pPr>
+        <w:numPr>
+          <w:ilvl w:val="0"/>
+          <w:numId w:val="4"/>
         </w:numPr>
         <w:rPr>
           <w:rFonts w:hint="default" w:ascii="Times New Roman" w:hAnsi="Times New Roman" w:eastAsia="SimSun" w:cs="Times New Roman"/>
@@ -3098,7 +3219,7 @@
           <w:u w:val="none"/>
           <w:lang w:val="en-US" w:eastAsia="zh-CN" w:bidi="ar"/>
         </w:rPr>
-        <w:t>Quản lý bàn ăn</w:t>
+        <w:t>Cập nhật thông tin cá nhân</w:t>
       </w:r>
     </w:p>
     <w:p>
@@ -3126,98 +3247,14 @@
           <w:szCs w:val="24"/>
           <w:lang w:val="en-US"/>
         </w:rPr>
-        <w:t>Quản lý bàn ăn (Thêm xem sửa xóa)</w:t>
+        <w:t>Người dùng có thể cập nhật thông tin cá nhân (sửa tên, sdt, email, mật khẩu)</w:t>
       </w:r>
     </w:p>
     <w:p>
       <w:pPr>
         <w:numPr>
           <w:ilvl w:val="0"/>
-          <w:numId w:val="7"/>
-        </w:numPr>
-        <w:ind w:left="720" w:leftChars="0" w:hanging="360" w:firstLineChars="0"/>
-        <w:rPr>
-          <w:rFonts w:hint="default" w:ascii="Times New Roman" w:hAnsi="Times New Roman" w:eastAsia="SimSun" w:cs="Times New Roman"/>
-          <w:b w:val="0"/>
-          <w:bCs w:val="0"/>
-          <w:sz w:val="24"/>
-          <w:szCs w:val="24"/>
-          <w:lang w:val="en-US"/>
-        </w:rPr>
-      </w:pPr>
-      <w:r>
-        <w:rPr>
-          <w:rFonts w:hint="default" w:ascii="Times New Roman" w:hAnsi="Times New Roman" w:eastAsia="SimSun" w:cs="Times New Roman"/>
-          <w:b w:val="0"/>
-          <w:bCs w:val="0"/>
-          <w:sz w:val="24"/>
-          <w:szCs w:val="24"/>
-          <w:lang w:val="en-US"/>
-        </w:rPr>
-        <w:t>Cập nhật trạng thái bàn tự động theo thời gian</w:t>
-      </w:r>
-    </w:p>
-    <w:p>
-      <w:pPr>
-        <w:numPr>
-          <w:ilvl w:val="1"/>
-          <w:numId w:val="7"/>
-        </w:numPr>
-        <w:ind w:left="1440" w:leftChars="0" w:hanging="360" w:firstLineChars="0"/>
-        <w:rPr>
-          <w:rFonts w:hint="default" w:ascii="Times New Roman" w:hAnsi="Times New Roman" w:eastAsia="SimSun" w:cs="Times New Roman"/>
-          <w:b w:val="0"/>
-          <w:bCs w:val="0"/>
-          <w:sz w:val="24"/>
-          <w:szCs w:val="24"/>
-          <w:lang w:val="en-US"/>
-        </w:rPr>
-      </w:pPr>
-      <w:r>
-        <w:rPr>
-          <w:rFonts w:hint="default" w:ascii="Times New Roman" w:hAnsi="Times New Roman" w:eastAsia="SimSun" w:cs="Times New Roman"/>
-          <w:b w:val="0"/>
-          <w:bCs w:val="0"/>
-          <w:sz w:val="24"/>
-          <w:szCs w:val="24"/>
-          <w:lang w:val="en-US"/>
-        </w:rPr>
-        <w:t>Khách đặt bàn khi đến thời gian sẽ khóa bàn lại</w:t>
-      </w:r>
-    </w:p>
-    <w:p>
-      <w:pPr>
-        <w:numPr>
-          <w:ilvl w:val="1"/>
-          <w:numId w:val="7"/>
-        </w:numPr>
-        <w:ind w:left="1440" w:leftChars="0" w:hanging="360" w:firstLineChars="0"/>
-        <w:rPr>
-          <w:rFonts w:hint="default" w:ascii="Times New Roman" w:hAnsi="Times New Roman" w:eastAsia="SimSun" w:cs="Times New Roman"/>
-          <w:b w:val="0"/>
-          <w:bCs w:val="0"/>
-          <w:sz w:val="24"/>
-          <w:szCs w:val="24"/>
-          <w:lang w:val="en-US"/>
-        </w:rPr>
-      </w:pPr>
-      <w:r>
-        <w:rPr>
-          <w:rFonts w:hint="default" w:ascii="Times New Roman" w:hAnsi="Times New Roman" w:eastAsia="SimSun" w:cs="Times New Roman"/>
-          <w:b w:val="0"/>
-          <w:bCs w:val="0"/>
-          <w:sz w:val="24"/>
-          <w:szCs w:val="24"/>
-          <w:lang w:val="en-US"/>
-        </w:rPr>
-        <w:t>Quá thời gian khách k nhận bàn sẽ đổi trạng thái bàn thành “trống”</w:t>
-      </w:r>
-    </w:p>
-    <w:p>
-      <w:pPr>
-        <w:numPr>
-          <w:ilvl w:val="0"/>
-          <w:numId w:val="3"/>
+          <w:numId w:val="4"/>
         </w:numPr>
         <w:rPr>
           <w:rFonts w:hint="default" w:ascii="Times New Roman" w:hAnsi="Times New Roman" w:eastAsia="SimSun" w:cs="Times New Roman"/>
@@ -3242,7 +3279,7 @@
           <w:u w:val="none"/>
           <w:lang w:val="en-US" w:eastAsia="zh-CN" w:bidi="ar"/>
         </w:rPr>
-        <w:t>Quản lý thực đơn (CRUD)</w:t>
+        <w:t>Quản lý bàn ăn</w:t>
       </w:r>
     </w:p>
     <w:p>
@@ -3270,7 +3307,7 @@
           <w:szCs w:val="24"/>
           <w:lang w:val="en-US"/>
         </w:rPr>
-        <w:t>Quản lý thực đơn (Thêm xem sửa xóa)</w:t>
+        <w:t>Quản lý bàn ăn (Thêm xem sửa xóa)</w:t>
       </w:r>
     </w:p>
     <w:p>
@@ -3298,14 +3335,70 @@
           <w:szCs w:val="24"/>
           <w:lang w:val="en-US"/>
         </w:rPr>
-        <w:t>Tìm kiếm món ăn theo yêu cầu (đồ ăn, đồ uống, đồ khô đồ nước,….)</w:t>
+        <w:t>Cập nhật trạng thái bàn tự động theo thời gian</w:t>
       </w:r>
     </w:p>
     <w:p>
       <w:pPr>
         <w:numPr>
+          <w:ilvl w:val="1"/>
+          <w:numId w:val="8"/>
+        </w:numPr>
+        <w:ind w:left="1440" w:leftChars="0" w:hanging="360" w:firstLineChars="0"/>
+        <w:rPr>
+          <w:rFonts w:hint="default" w:ascii="Times New Roman" w:hAnsi="Times New Roman" w:eastAsia="SimSun" w:cs="Times New Roman"/>
+          <w:b w:val="0"/>
+          <w:bCs w:val="0"/>
+          <w:sz w:val="24"/>
+          <w:szCs w:val="24"/>
+          <w:lang w:val="en-US"/>
+        </w:rPr>
+      </w:pPr>
+      <w:r>
+        <w:rPr>
+          <w:rFonts w:hint="default" w:ascii="Times New Roman" w:hAnsi="Times New Roman" w:eastAsia="SimSun" w:cs="Times New Roman"/>
+          <w:b w:val="0"/>
+          <w:bCs w:val="0"/>
+          <w:sz w:val="24"/>
+          <w:szCs w:val="24"/>
+          <w:lang w:val="en-US"/>
+        </w:rPr>
+        <w:t>Khách đặt bàn khi đến thời gian sẽ khóa bàn lại</w:t>
+      </w:r>
+    </w:p>
+    <w:p>
+      <w:pPr>
+        <w:numPr>
+          <w:ilvl w:val="1"/>
+          <w:numId w:val="8"/>
+        </w:numPr>
+        <w:ind w:left="1440" w:leftChars="0" w:hanging="360" w:firstLineChars="0"/>
+        <w:rPr>
+          <w:rFonts w:hint="default" w:ascii="Times New Roman" w:hAnsi="Times New Roman" w:eastAsia="SimSun" w:cs="Times New Roman"/>
+          <w:b w:val="0"/>
+          <w:bCs w:val="0"/>
+          <w:sz w:val="24"/>
+          <w:szCs w:val="24"/>
+          <w:lang w:val="en-US"/>
+        </w:rPr>
+      </w:pPr>
+      <w:r>
+        <w:rPr>
+          <w:rFonts w:hint="default" w:ascii="Times New Roman" w:hAnsi="Times New Roman" w:eastAsia="SimSun" w:cs="Times New Roman"/>
+          <w:b w:val="0"/>
+          <w:bCs w:val="0"/>
+          <w:sz w:val="24"/>
+          <w:szCs w:val="24"/>
+          <w:lang w:val="en-US"/>
+        </w:rPr>
+        <w:t>Quá thời gian khách k nhận bàn sẽ đổi trạng thái bàn thành “trống”</w:t>
+      </w:r>
+    </w:p>
+    <w:p>
+      <w:pPr>
+        <w:numPr>
           <w:ilvl w:val="0"/>
-          <w:numId w:val="3"/>
+          <w:numId w:val="4"/>
         </w:numPr>
         <w:rPr>
           <w:rFonts w:hint="default" w:ascii="Times New Roman" w:hAnsi="Times New Roman" w:eastAsia="SimSun" w:cs="Times New Roman"/>
@@ -3330,7 +3423,7 @@
           <w:u w:val="none"/>
           <w:lang w:val="en-US" w:eastAsia="zh-CN" w:bidi="ar"/>
         </w:rPr>
-        <w:t>Đặt bàn</w:t>
+        <w:t>Quản lý thực đơn (CRUD)</w:t>
       </w:r>
     </w:p>
     <w:p>
@@ -3342,10 +3435,66 @@
         <w:ind w:left="720" w:leftChars="0" w:hanging="360" w:firstLineChars="0"/>
         <w:rPr>
           <w:rFonts w:hint="default" w:ascii="Times New Roman" w:hAnsi="Times New Roman" w:eastAsia="SimSun" w:cs="Times New Roman"/>
+          <w:b w:val="0"/>
+          <w:bCs w:val="0"/>
+          <w:sz w:val="24"/>
+          <w:szCs w:val="24"/>
+          <w:lang w:val="en-US"/>
+        </w:rPr>
+      </w:pPr>
+      <w:r>
+        <w:rPr>
+          <w:rFonts w:hint="default" w:ascii="Times New Roman" w:hAnsi="Times New Roman" w:eastAsia="SimSun" w:cs="Times New Roman"/>
+          <w:b w:val="0"/>
+          <w:bCs w:val="0"/>
+          <w:sz w:val="24"/>
+          <w:szCs w:val="24"/>
+          <w:lang w:val="en-US"/>
+        </w:rPr>
+        <w:t>Quản lý thực đơn (Thêm xem sửa xóa)</w:t>
+      </w:r>
+    </w:p>
+    <w:p>
+      <w:pPr>
+        <w:numPr>
+          <w:ilvl w:val="0"/>
+          <w:numId w:val="9"/>
+        </w:numPr>
+        <w:ind w:left="720" w:leftChars="0" w:hanging="360" w:firstLineChars="0"/>
+        <w:rPr>
+          <w:rFonts w:hint="default" w:ascii="Times New Roman" w:hAnsi="Times New Roman" w:eastAsia="SimSun" w:cs="Times New Roman"/>
+          <w:b w:val="0"/>
+          <w:bCs w:val="0"/>
+          <w:sz w:val="24"/>
+          <w:szCs w:val="24"/>
+          <w:lang w:val="en-US"/>
+        </w:rPr>
+      </w:pPr>
+      <w:r>
+        <w:rPr>
+          <w:rFonts w:hint="default" w:ascii="Times New Roman" w:hAnsi="Times New Roman" w:eastAsia="SimSun" w:cs="Times New Roman"/>
+          <w:b w:val="0"/>
+          <w:bCs w:val="0"/>
+          <w:sz w:val="24"/>
+          <w:szCs w:val="24"/>
+          <w:lang w:val="en-US"/>
+        </w:rPr>
+        <w:t>Tìm kiếm món ăn theo yêu cầu (đồ ăn, đồ uống, đồ khô đồ nước,….)</w:t>
+      </w:r>
+    </w:p>
+    <w:p>
+      <w:pPr>
+        <w:numPr>
+          <w:ilvl w:val="0"/>
+          <w:numId w:val="4"/>
+        </w:numPr>
+        <w:rPr>
+          <w:rFonts w:hint="default" w:ascii="Times New Roman" w:hAnsi="Times New Roman" w:eastAsia="SimSun" w:cs="Times New Roman"/>
           <w:b/>
           <w:bCs/>
           <w:sz w:val="24"/>
           <w:szCs w:val="24"/>
+          <w:highlight w:val="yellow"/>
           <w:lang w:val="en-US"/>
         </w:rPr>
       </w:pPr>
@@ -3358,40 +3507,11 @@
           <w:kern w:val="0"/>
           <w:sz w:val="24"/>
           <w:szCs w:val="24"/>
+          <w:highlight w:val="yellow"/>
           <w:u w:val="none"/>
           <w:lang w:val="en-US" w:eastAsia="zh-CN" w:bidi="ar"/>
         </w:rPr>
-        <w:t xml:space="preserve">Khách đăng nhập để có thể đặt bàn </w:t>
-      </w:r>
-    </w:p>
-    <w:p>
-      <w:pPr>
-        <w:numPr>
-          <w:ilvl w:val="0"/>
-          <w:numId w:val="3"/>
-        </w:numPr>
-        <w:rPr>
-          <w:rFonts w:hint="default" w:ascii="Times New Roman" w:hAnsi="Times New Roman" w:eastAsia="SimSun" w:cs="Times New Roman"/>
-          <w:b/>
-          <w:bCs/>
-          <w:sz w:val="24"/>
-          <w:szCs w:val="24"/>
-          <w:lang w:val="en-US"/>
-        </w:rPr>
-      </w:pPr>
-      <w:r>
-        <w:rPr>
-          <w:rFonts w:hint="default" w:ascii="Times New Roman" w:hAnsi="Times New Roman" w:eastAsia="SimSun" w:cs="Times New Roman"/>
-          <w:i w:val="0"/>
-          <w:iCs w:val="0"/>
-          <w:color w:val="000000"/>
-          <w:kern w:val="0"/>
-          <w:sz w:val="24"/>
-          <w:szCs w:val="24"/>
-          <w:u w:val="none"/>
-          <w:lang w:val="en-US" w:eastAsia="zh-CN" w:bidi="ar"/>
-        </w:rPr>
-        <w:t>Hủy đặt bàn</w:t>
+        <w:t>Đặt bàn</w:t>
       </w:r>
     </w:p>
     <w:p>
@@ -3403,61 +3523,6 @@
         <w:ind w:left="720" w:leftChars="0" w:hanging="360" w:firstLineChars="0"/>
         <w:rPr>
           <w:rFonts w:hint="default" w:ascii="Times New Roman" w:hAnsi="Times New Roman" w:eastAsia="SimSun" w:cs="Times New Roman"/>
-          <w:b w:val="0"/>
-          <w:bCs w:val="0"/>
-          <w:sz w:val="24"/>
-          <w:szCs w:val="24"/>
-          <w:lang w:val="en-US"/>
-        </w:rPr>
-      </w:pPr>
-      <w:r>
-        <w:rPr>
-          <w:rFonts w:hint="default" w:ascii="Times New Roman" w:hAnsi="Times New Roman" w:eastAsia="SimSun" w:cs="Times New Roman"/>
-          <w:b w:val="0"/>
-          <w:bCs w:val="0"/>
-          <w:sz w:val="24"/>
-          <w:szCs w:val="24"/>
-          <w:lang w:val="en-US"/>
-        </w:rPr>
-        <w:t>Quá thời gian khách không nhận bàn sẽ bị hủy</w:t>
-      </w:r>
-    </w:p>
-    <w:p>
-      <w:pPr>
-        <w:numPr>
-          <w:ilvl w:val="0"/>
-          <w:numId w:val="10"/>
-        </w:numPr>
-        <w:ind w:left="720" w:leftChars="0" w:hanging="360" w:firstLineChars="0"/>
-        <w:rPr>
-          <w:rFonts w:hint="default" w:ascii="Times New Roman" w:hAnsi="Times New Roman" w:eastAsia="SimSun" w:cs="Times New Roman"/>
-          <w:b w:val="0"/>
-          <w:bCs w:val="0"/>
-          <w:sz w:val="24"/>
-          <w:szCs w:val="24"/>
-          <w:lang w:val="en-US"/>
-        </w:rPr>
-      </w:pPr>
-      <w:r>
-        <w:rPr>
-          <w:rFonts w:hint="default" w:ascii="Times New Roman" w:hAnsi="Times New Roman" w:eastAsia="SimSun" w:cs="Times New Roman"/>
-          <w:b w:val="0"/>
-          <w:bCs w:val="0"/>
-          <w:sz w:val="24"/>
-          <w:szCs w:val="24"/>
-          <w:lang w:val="en-US"/>
-        </w:rPr>
-        <w:t>Khách có thể hủy lịch đặt trước thời gian ăn 2 ngày</w:t>
-      </w:r>
-    </w:p>
-    <w:p>
-      <w:pPr>
-        <w:numPr>
-          <w:ilvl w:val="0"/>
-          <w:numId w:val="3"/>
-        </w:numPr>
-        <w:rPr>
-          <w:rFonts w:hint="default" w:ascii="Times New Roman" w:hAnsi="Times New Roman" w:eastAsia="SimSun" w:cs="Times New Roman"/>
           <w:b/>
           <w:bCs/>
           <w:sz w:val="24"/>
@@ -3477,7 +3542,37 @@
           <w:u w:val="none"/>
           <w:lang w:val="en-US" w:eastAsia="zh-CN" w:bidi="ar"/>
         </w:rPr>
-        <w:t>Đặt món ăn</w:t>
+        <w:t xml:space="preserve">Khách đăng nhập để có thể đặt bàn </w:t>
+      </w:r>
+    </w:p>
+    <w:p>
+      <w:pPr>
+        <w:numPr>
+          <w:ilvl w:val="0"/>
+          <w:numId w:val="4"/>
+        </w:numPr>
+        <w:rPr>
+          <w:rFonts w:hint="default" w:ascii="Times New Roman" w:hAnsi="Times New Roman" w:eastAsia="SimSun" w:cs="Times New Roman"/>
+          <w:b/>
+          <w:bCs/>
+          <w:sz w:val="24"/>
+          <w:szCs w:val="24"/>
+          <w:lang w:val="en-US"/>
+        </w:rPr>
+      </w:pPr>
+      <w:r>
+        <w:rPr>
+          <w:rFonts w:hint="default" w:ascii="Times New Roman" w:hAnsi="Times New Roman" w:eastAsia="SimSun" w:cs="Times New Roman"/>
+          <w:i w:val="0"/>
+          <w:iCs w:val="0"/>
+          <w:color w:val="000000"/>
+          <w:kern w:val="0"/>
+          <w:sz w:val="24"/>
+          <w:szCs w:val="24"/>
+          <w:u w:val="none"/>
+          <w:lang w:val="en-US" w:eastAsia="zh-CN" w:bidi="ar"/>
+        </w:rPr>
+        <w:t>Hủy đặt bàn</w:t>
       </w:r>
     </w:p>
     <w:p>
@@ -3493,7 +3588,6 @@
           <w:bCs w:val="0"/>
           <w:sz w:val="24"/>
           <w:szCs w:val="24"/>
-          <w:highlight w:val="yellow"/>
           <w:lang w:val="en-US"/>
         </w:rPr>
       </w:pPr>
@@ -3504,10 +3598,9 @@
           <w:bCs w:val="0"/>
           <w:sz w:val="24"/>
           <w:szCs w:val="24"/>
-          <w:highlight w:val="yellow"/>
-          <w:lang w:val="en-US"/>
-        </w:rPr>
-        <w:t>Gọi món khi đã có bàn</w:t>
+          <w:lang w:val="en-US"/>
+        </w:rPr>
+        <w:t>Quá thời gian khách không nhận bàn sẽ bị hủy</w:t>
       </w:r>
     </w:p>
     <w:p>
@@ -3535,42 +3628,14 @@
           <w:szCs w:val="24"/>
           <w:lang w:val="en-US"/>
         </w:rPr>
-        <w:t>Gọi món để mang về</w:t>
+        <w:t>Khách có thể hủy lịch đặt trước thời gian ăn 2 ngày</w:t>
       </w:r>
     </w:p>
     <w:p>
       <w:pPr>
         <w:numPr>
           <w:ilvl w:val="0"/>
-          <w:numId w:val="11"/>
-        </w:numPr>
-        <w:ind w:left="720" w:leftChars="0" w:hanging="360" w:firstLineChars="0"/>
-        <w:rPr>
-          <w:rFonts w:hint="default" w:ascii="Times New Roman" w:hAnsi="Times New Roman" w:eastAsia="SimSun" w:cs="Times New Roman"/>
-          <w:b w:val="0"/>
-          <w:bCs w:val="0"/>
-          <w:sz w:val="24"/>
-          <w:szCs w:val="24"/>
-          <w:lang w:val="en-US"/>
-        </w:rPr>
-      </w:pPr>
-      <w:r>
-        <w:rPr>
-          <w:rFonts w:hint="default" w:ascii="Times New Roman" w:hAnsi="Times New Roman" w:eastAsia="SimSun" w:cs="Times New Roman"/>
-          <w:b w:val="0"/>
-          <w:bCs w:val="0"/>
-          <w:sz w:val="24"/>
-          <w:szCs w:val="24"/>
-          <w:lang w:val="en-US"/>
-        </w:rPr>
-        <w:t>Đặt online</w:t>
-      </w:r>
-    </w:p>
-    <w:p>
-      <w:pPr>
-        <w:numPr>
-          <w:ilvl w:val="0"/>
-          <w:numId w:val="3"/>
+          <w:numId w:val="4"/>
         </w:numPr>
         <w:rPr>
           <w:rFonts w:hint="default" w:ascii="Times New Roman" w:hAnsi="Times New Roman" w:eastAsia="SimSun" w:cs="Times New Roman"/>
@@ -3593,7 +3658,7 @@
           <w:u w:val="none"/>
           <w:lang w:val="en-US" w:eastAsia="zh-CN" w:bidi="ar"/>
         </w:rPr>
-        <w:t>Kiểm tra trạng thái đơn hàng</w:t>
+        <w:t>Đặt món ăn</w:t>
       </w:r>
     </w:p>
     <w:p>
@@ -3605,6 +3670,91 @@
         <w:ind w:left="720" w:leftChars="0" w:hanging="360" w:firstLineChars="0"/>
         <w:rPr>
           <w:rFonts w:hint="default" w:ascii="Times New Roman" w:hAnsi="Times New Roman" w:eastAsia="SimSun" w:cs="Times New Roman"/>
+          <w:b w:val="0"/>
+          <w:bCs w:val="0"/>
+          <w:sz w:val="24"/>
+          <w:szCs w:val="24"/>
+          <w:highlight w:val="yellow"/>
+          <w:lang w:val="en-US"/>
+        </w:rPr>
+      </w:pPr>
+      <w:r>
+        <w:rPr>
+          <w:rFonts w:hint="default" w:ascii="Times New Roman" w:hAnsi="Times New Roman" w:eastAsia="SimSun" w:cs="Times New Roman"/>
+          <w:b w:val="0"/>
+          <w:bCs w:val="0"/>
+          <w:sz w:val="24"/>
+          <w:szCs w:val="24"/>
+          <w:highlight w:val="yellow"/>
+          <w:lang w:val="en-US"/>
+        </w:rPr>
+        <w:t>Gọi món khi đã có bàn</w:t>
+      </w:r>
+    </w:p>
+    <w:p>
+      <w:pPr>
+        <w:numPr>
+          <w:ilvl w:val="0"/>
+          <w:numId w:val="12"/>
+        </w:numPr>
+        <w:ind w:left="720" w:leftChars="0" w:hanging="360" w:firstLineChars="0"/>
+        <w:rPr>
+          <w:rFonts w:hint="default" w:ascii="Times New Roman" w:hAnsi="Times New Roman" w:eastAsia="SimSun" w:cs="Times New Roman"/>
+          <w:b w:val="0"/>
+          <w:bCs w:val="0"/>
+          <w:sz w:val="24"/>
+          <w:szCs w:val="24"/>
+          <w:lang w:val="en-US"/>
+        </w:rPr>
+      </w:pPr>
+      <w:r>
+        <w:rPr>
+          <w:rFonts w:hint="default" w:ascii="Times New Roman" w:hAnsi="Times New Roman" w:eastAsia="SimSun" w:cs="Times New Roman"/>
+          <w:b w:val="0"/>
+          <w:bCs w:val="0"/>
+          <w:sz w:val="24"/>
+          <w:szCs w:val="24"/>
+          <w:lang w:val="en-US"/>
+        </w:rPr>
+        <w:t>Gọi món để mang về</w:t>
+      </w:r>
+    </w:p>
+    <w:p>
+      <w:pPr>
+        <w:numPr>
+          <w:ilvl w:val="0"/>
+          <w:numId w:val="12"/>
+        </w:numPr>
+        <w:ind w:left="720" w:leftChars="0" w:hanging="360" w:firstLineChars="0"/>
+        <w:rPr>
+          <w:rFonts w:hint="default" w:ascii="Times New Roman" w:hAnsi="Times New Roman" w:eastAsia="SimSun" w:cs="Times New Roman"/>
+          <w:b w:val="0"/>
+          <w:bCs w:val="0"/>
+          <w:sz w:val="24"/>
+          <w:szCs w:val="24"/>
+          <w:lang w:val="en-US"/>
+        </w:rPr>
+      </w:pPr>
+      <w:r>
+        <w:rPr>
+          <w:rFonts w:hint="default" w:ascii="Times New Roman" w:hAnsi="Times New Roman" w:eastAsia="SimSun" w:cs="Times New Roman"/>
+          <w:b w:val="0"/>
+          <w:bCs w:val="0"/>
+          <w:sz w:val="24"/>
+          <w:szCs w:val="24"/>
+          <w:lang w:val="en-US"/>
+        </w:rPr>
+        <w:t>Đặt online</w:t>
+      </w:r>
+    </w:p>
+    <w:p>
+      <w:pPr>
+        <w:numPr>
+          <w:ilvl w:val="0"/>
+          <w:numId w:val="4"/>
+        </w:numPr>
+        <w:rPr>
+          <w:rFonts w:hint="default" w:ascii="Times New Roman" w:hAnsi="Times New Roman" w:eastAsia="SimSun" w:cs="Times New Roman"/>
           <w:b/>
           <w:bCs/>
           <w:sz w:val="24"/>
@@ -3624,6 +3774,37 @@
           <w:u w:val="none"/>
           <w:lang w:val="en-US" w:eastAsia="zh-CN" w:bidi="ar"/>
         </w:rPr>
+        <w:t>Kiểm tra trạng thái đơn hàng</w:t>
+      </w:r>
+    </w:p>
+    <w:p>
+      <w:pPr>
+        <w:numPr>
+          <w:ilvl w:val="0"/>
+          <w:numId w:val="13"/>
+        </w:numPr>
+        <w:ind w:left="720" w:leftChars="0" w:hanging="360" w:firstLineChars="0"/>
+        <w:rPr>
+          <w:rFonts w:hint="default" w:ascii="Times New Roman" w:hAnsi="Times New Roman" w:eastAsia="SimSun" w:cs="Times New Roman"/>
+          <w:b/>
+          <w:bCs/>
+          <w:sz w:val="24"/>
+          <w:szCs w:val="24"/>
+          <w:lang w:val="en-US"/>
+        </w:rPr>
+      </w:pPr>
+      <w:r>
+        <w:rPr>
+          <w:rFonts w:hint="default" w:ascii="Times New Roman" w:hAnsi="Times New Roman" w:eastAsia="SimSun" w:cs="Times New Roman"/>
+          <w:i w:val="0"/>
+          <w:iCs w:val="0"/>
+          <w:color w:val="000000"/>
+          <w:kern w:val="0"/>
+          <w:sz w:val="24"/>
+          <w:szCs w:val="24"/>
+          <w:u w:val="none"/>
+          <w:lang w:val="en-US" w:eastAsia="zh-CN" w:bidi="ar"/>
+        </w:rPr>
         <w:t>Kiểm tra đơn hàng mang về hoặc đặt online</w:t>
       </w:r>
     </w:p>
@@ -3631,7 +3812,7 @@
       <w:pPr>
         <w:numPr>
           <w:ilvl w:val="0"/>
-          <w:numId w:val="3"/>
+          <w:numId w:val="4"/>
         </w:numPr>
         <w:rPr>
           <w:rFonts w:hint="default" w:ascii="Times New Roman" w:hAnsi="Times New Roman" w:eastAsia="SimSun" w:cs="Times New Roman"/>
@@ -3661,7 +3842,7 @@
       <w:pPr>
         <w:numPr>
           <w:ilvl w:val="0"/>
-          <w:numId w:val="3"/>
+          <w:numId w:val="4"/>
         </w:numPr>
         <w:rPr>
           <w:rFonts w:hint="default" w:ascii="Times New Roman" w:hAnsi="Times New Roman" w:eastAsia="SimSun" w:cs="Times New Roman"/>
@@ -3691,7 +3872,7 @@
       <w:pPr>
         <w:numPr>
           <w:ilvl w:val="0"/>
-          <w:numId w:val="3"/>
+          <w:numId w:val="4"/>
         </w:numPr>
         <w:rPr>
           <w:rFonts w:hint="default" w:ascii="Times New Roman" w:hAnsi="Times New Roman" w:eastAsia="SimSun" w:cs="Times New Roman"/>
@@ -3721,7 +3902,7 @@
       <w:pPr>
         <w:numPr>
           <w:ilvl w:val="0"/>
-          <w:numId w:val="3"/>
+          <w:numId w:val="4"/>
         </w:numPr>
         <w:rPr>
           <w:rFonts w:hint="default" w:ascii="Times New Roman" w:hAnsi="Times New Roman" w:eastAsia="SimSun" w:cs="Times New Roman"/>
@@ -4559,6 +4740,155 @@
     </w:lvl>
   </w:abstractNum>
   <w:abstractNum w:abstractNumId="7">
+    <w:nsid w:val="FF333B23"/>
+    <w:multiLevelType w:val="multilevel"/>
+    <w:tmpl w:val="FF333B23"/>
+    <w:lvl w:ilvl="0" w:tentative="0">
+      <w:start w:val="1"/>
+      <w:numFmt w:val="bullet"/>
+      <w:lvlText w:val=""/>
+      <w:lvlJc w:val="left"/>
+      <w:pPr>
+        <w:tabs>
+          <w:tab w:val="left" w:pos="720"/>
+        </w:tabs>
+        <w:ind w:left="720" w:hanging="360"/>
+      </w:pPr>
+      <w:rPr>
+        <w:rFonts w:hint="default" w:ascii="Symbol" w:hAnsi="Symbol"/>
+        <w:sz w:val="20"/>
+      </w:rPr>
+    </w:lvl>
+    <w:lvl w:ilvl="1" w:tentative="0">
+      <w:start w:val="1"/>
+      <w:numFmt w:val="bullet"/>
+      <w:lvlText w:val="o"/>
+      <w:lvlJc w:val="left"/>
+      <w:pPr>
+        <w:tabs>
+          <w:tab w:val="left" w:pos="1440"/>
+        </w:tabs>
+        <w:ind w:left="1440" w:hanging="360"/>
+      </w:pPr>
+      <w:rPr>
+        <w:rFonts w:hint="default" w:ascii="Courier New" w:hAnsi="Courier New"/>
+        <w:sz w:val="20"/>
+      </w:rPr>
+    </w:lvl>
+    <w:lvl w:ilvl="2" w:tentative="0">
+      <w:start w:val="1"/>
+      <w:numFmt w:val="bullet"/>
+      <w:lvlText w:val=""/>
+      <w:lvlJc w:val="left"/>
+      <w:pPr>
+        <w:tabs>
+          <w:tab w:val="left" w:pos="2160"/>
+        </w:tabs>
+        <w:ind w:left="2160" w:hanging="360"/>
+      </w:pPr>
+      <w:rPr>
+        <w:rFonts w:hint="default" w:ascii="Wingdings" w:hAnsi="Wingdings"/>
+        <w:sz w:val="20"/>
+      </w:rPr>
+    </w:lvl>
+    <w:lvl w:ilvl="3" w:tentative="0">
+      <w:start w:val="1"/>
+      <w:numFmt w:val="bullet"/>
+      <w:lvlText w:val=""/>
+      <w:lvlJc w:val="left"/>
+      <w:pPr>
+        <w:tabs>
+          <w:tab w:val="left" w:pos="2880"/>
+        </w:tabs>
+        <w:ind w:left="2880" w:hanging="360"/>
+      </w:pPr>
+      <w:rPr>
+        <w:rFonts w:hint="default" w:ascii="Wingdings" w:hAnsi="Wingdings"/>
+        <w:sz w:val="20"/>
+      </w:rPr>
+    </w:lvl>
+    <w:lvl w:ilvl="4" w:tentative="0">
+      <w:start w:val="1"/>
+      <w:numFmt w:val="bullet"/>
+      <w:lvlText w:val=""/>
+      <w:lvlJc w:val="left"/>
+      <w:pPr>
+        <w:tabs>
+          <w:tab w:val="left" w:pos="3600"/>
+        </w:tabs>
+        <w:ind w:left="3600" w:hanging="360"/>
+      </w:pPr>
+      <w:rPr>
+        <w:rFonts w:hint="default" w:ascii="Wingdings" w:hAnsi="Wingdings"/>
+        <w:sz w:val="20"/>
+      </w:rPr>
+    </w:lvl>
+    <w:lvl w:ilvl="5" w:tentative="0">
+      <w:start w:val="1"/>
+      <w:numFmt w:val="bullet"/>
+      <w:lvlText w:val=""/>
+      <w:lvlJc w:val="left"/>
+      <w:pPr>
+        <w:tabs>
+          <w:tab w:val="left" w:pos="4320"/>
+        </w:tabs>
+        <w:ind w:left="4320" w:hanging="360"/>
+      </w:pPr>
+      <w:rPr>
+        <w:rFonts w:hint="default" w:ascii="Wingdings" w:hAnsi="Wingdings"/>
+        <w:sz w:val="20"/>
+      </w:rPr>
+    </w:lvl>
+    <w:lvl w:ilvl="6" w:tentative="0">
+      <w:start w:val="1"/>
+      <w:numFmt w:val="bullet"/>
+      <w:lvlText w:val=""/>
+      <w:lvlJc w:val="left"/>
+      <w:pPr>
+        <w:tabs>
+          <w:tab w:val="left" w:pos="5040"/>
+        </w:tabs>
+        <w:ind w:left="5040" w:hanging="360"/>
+      </w:pPr>
+      <w:rPr>
+        <w:rFonts w:hint="default" w:ascii="Wingdings" w:hAnsi="Wingdings"/>
+        <w:sz w:val="20"/>
+      </w:rPr>
+    </w:lvl>
+    <w:lvl w:ilvl="7" w:tentative="0">
+      <w:start w:val="1"/>
+      <w:numFmt w:val="bullet"/>
+      <w:lvlText w:val=""/>
+      <w:lvlJc w:val="left"/>
+      <w:pPr>
+        <w:tabs>
+          <w:tab w:val="left" w:pos="5760"/>
+        </w:tabs>
+        <w:ind w:left="5760" w:hanging="360"/>
+      </w:pPr>
+      <w:rPr>
+        <w:rFonts w:hint="default" w:ascii="Wingdings" w:hAnsi="Wingdings"/>
+        <w:sz w:val="20"/>
+      </w:rPr>
+    </w:lvl>
+    <w:lvl w:ilvl="8" w:tentative="0">
+      <w:start w:val="1"/>
+      <w:numFmt w:val="bullet"/>
+      <w:lvlText w:val=""/>
+      <w:lvlJc w:val="left"/>
+      <w:pPr>
+        <w:tabs>
+          <w:tab w:val="left" w:pos="6480"/>
+        </w:tabs>
+        <w:ind w:left="6480" w:hanging="360"/>
+      </w:pPr>
+      <w:rPr>
+        <w:rFonts w:hint="default" w:ascii="Wingdings" w:hAnsi="Wingdings"/>
+        <w:sz w:val="20"/>
+      </w:rPr>
+    </w:lvl>
+  </w:abstractNum>
+  <w:abstractNum w:abstractNumId="8">
     <w:nsid w:val="0729A707"/>
     <w:multiLevelType w:val="multilevel"/>
     <w:tmpl w:val="0729A707"/>
@@ -4690,7 +5020,7 @@
       </w:rPr>
     </w:lvl>
   </w:abstractNum>
-  <w:abstractNum w:abstractNumId="8">
+  <w:abstractNum w:abstractNumId="9">
     <w:nsid w:val="12062896"/>
     <w:multiLevelType w:val="multilevel"/>
     <w:tmpl w:val="12062896"/>
@@ -4839,7 +5169,7 @@
       </w:rPr>
     </w:lvl>
   </w:abstractNum>
-  <w:abstractNum w:abstractNumId="9">
+  <w:abstractNum w:abstractNumId="10">
     <w:nsid w:val="3393BF2B"/>
     <w:multiLevelType w:val="multilevel"/>
     <w:tmpl w:val="3393BF2B"/>
@@ -4988,7 +5318,7 @@
       </w:rPr>
     </w:lvl>
   </w:abstractNum>
-  <w:abstractNum w:abstractNumId="10">
+  <w:abstractNum w:abstractNumId="11">
     <w:nsid w:val="5341E470"/>
     <w:multiLevelType w:val="multilevel"/>
     <w:tmpl w:val="5341E470"/>
@@ -5137,7 +5467,7 @@
       </w:rPr>
     </w:lvl>
   </w:abstractNum>
-  <w:abstractNum w:abstractNumId="11">
+  <w:abstractNum w:abstractNumId="12">
     <w:nsid w:val="7E530616"/>
     <w:multiLevelType w:val="multilevel"/>
     <w:tmpl w:val="7E530616"/>
@@ -5290,36 +5620,39 @@
     <w:abstractNumId w:val="5"/>
   </w:num>
   <w:num w:numId="2">
+    <w:abstractNumId w:val="7"/>
+  </w:num>
+  <w:num w:numId="3">
     <w:abstractNumId w:val="3"/>
   </w:num>
-  <w:num w:numId="3">
-    <w:abstractNumId w:val="7"/>
+  <w:num w:numId="4">
+    <w:abstractNumId w:val="8"/>
   </w:num>
-  <w:num w:numId="4">
+  <w:num w:numId="5">
     <w:abstractNumId w:val="6"/>
   </w:num>
-  <w:num w:numId="5">
+  <w:num w:numId="6">
+    <w:abstractNumId w:val="10"/>
+  </w:num>
+  <w:num w:numId="7">
+    <w:abstractNumId w:val="1"/>
+  </w:num>
+  <w:num w:numId="8">
+    <w:abstractNumId w:val="4"/>
+  </w:num>
+  <w:num w:numId="9">
     <w:abstractNumId w:val="9"/>
   </w:num>
-  <w:num w:numId="6">
-    <w:abstractNumId w:val="1"/>
-  </w:num>
-  <w:num w:numId="7">
-    <w:abstractNumId w:val="4"/>
-  </w:num>
-  <w:num w:numId="8">
-    <w:abstractNumId w:val="8"/>
-  </w:num>
-  <w:num w:numId="9">
+  <w:num w:numId="10">
     <w:abstractNumId w:val="0"/>
   </w:num>
-  <w:num w:numId="10">
+  <w:num w:numId="11">
+    <w:abstractNumId w:val="12"/>
+  </w:num>
+  <w:num w:numId="12">
     <w:abstractNumId w:val="11"/>
   </w:num>
-  <w:num w:numId="11">
-    <w:abstractNumId w:val="10"/>
-  </w:num>
-  <w:num w:numId="12">
+  <w:num w:numId="13">
     <w:abstractNumId w:val="2"/>
   </w:num>
 </w:numbering>
